--- a/TS Jatai Ghanam Project/TS 4.4/TS 4.4 Jatai Malayalam Corrections.docx
+++ b/TS Jatai Ghanam Project/TS 4.4/TS 4.4 Jatai Malayalam Corrections.docx
@@ -13588,7 +13588,7 @@
           <w:szCs w:val="32"/>
           <w:u w:val="single"/>
         </w:rPr>
-        <w:t>3</w:t>
+        <w:t>4</w:t>
       </w:r>
       <w:r>
         <w:rPr>

--- a/TS Jatai Ghanam Project/TS 4.4/TS 4.4 Jatai Malayalam Corrections.docx
+++ b/TS Jatai Ghanam Project/TS 4.4/TS 4.4 Jatai Malayalam Corrections.docx
@@ -24,6 +24,7 @@
         </w:rPr>
         <w:t xml:space="preserve">TS </w:t>
       </w:r>
+      <w:proofErr w:type="gramStart"/>
       <w:r>
         <w:rPr>
           <w:b/>
@@ -52,7 +53,18 @@
           <w:szCs w:val="32"/>
           <w:u w:val="single"/>
         </w:rPr>
-        <w:t xml:space="preserve">– TS </w:t>
+        <w:t>–</w:t>
+      </w:r>
+      <w:proofErr w:type="gramEnd"/>
+      <w:r>
+        <w:rPr>
+          <w:b/>
+          <w:bCs/>
+          <w:sz w:val="32"/>
+          <w:szCs w:val="32"/>
+          <w:u w:val="single"/>
+        </w:rPr>
+        <w:t xml:space="preserve"> TS </w:t>
       </w:r>
       <w:r>
         <w:rPr>
@@ -271,6 +283,7 @@
               </w:rPr>
               <w:t>(</w:t>
             </w:r>
+            <w:proofErr w:type="gramStart"/>
             <w:r>
               <w:rPr>
                 <w:rFonts w:cs="BRH Malayalam Extra"/>
@@ -294,7 +307,16 @@
                 <w:color w:val="000000"/>
                 <w:szCs w:val="32"/>
               </w:rPr>
-              <w:t>[P5</w:t>
+              <w:t>[</w:t>
+            </w:r>
+            <w:proofErr w:type="gramEnd"/>
+            <w:r>
+              <w:rPr>
+                <w:rFonts w:cs="BRH Malayalam Extra"/>
+                <w:color w:val="000000"/>
+                <w:szCs w:val="32"/>
+              </w:rPr>
+              <w:t>P5</w:t>
             </w:r>
             <w:r>
               <w:rPr>
@@ -686,6 +708,7 @@
               </w:rPr>
               <w:t>(</w:t>
             </w:r>
+            <w:proofErr w:type="gramStart"/>
             <w:r>
               <w:rPr>
                 <w:rFonts w:cs="BRH Malayalam Extra"/>
@@ -709,7 +732,16 @@
                 <w:color w:val="000000"/>
                 <w:szCs w:val="32"/>
               </w:rPr>
-              <w:t>[P5</w:t>
+              <w:t>[</w:t>
+            </w:r>
+            <w:proofErr w:type="gramEnd"/>
+            <w:r>
+              <w:rPr>
+                <w:rFonts w:cs="BRH Malayalam Extra"/>
+                <w:color w:val="000000"/>
+                <w:szCs w:val="32"/>
+              </w:rPr>
+              <w:t>P5</w:t>
             </w:r>
             <w:r>
               <w:rPr>
@@ -1135,6 +1167,7 @@
               </w:rPr>
               <w:t>(</w:t>
             </w:r>
+            <w:proofErr w:type="gramStart"/>
             <w:r>
               <w:rPr>
                 <w:rFonts w:cs="BRH Malayalam Extra"/>
@@ -1158,7 +1191,16 @@
                 <w:color w:val="000000"/>
                 <w:szCs w:val="32"/>
               </w:rPr>
-              <w:t>[P8</w:t>
+              <w:t>[</w:t>
+            </w:r>
+            <w:proofErr w:type="gramEnd"/>
+            <w:r>
+              <w:rPr>
+                <w:rFonts w:cs="BRH Malayalam Extra"/>
+                <w:color w:val="000000"/>
+                <w:szCs w:val="32"/>
+              </w:rPr>
+              <w:t>P8</w:t>
             </w:r>
             <w:r>
               <w:rPr>
@@ -1600,6 +1642,7 @@
               </w:rPr>
               <w:t>(</w:t>
             </w:r>
+            <w:proofErr w:type="gramStart"/>
             <w:r>
               <w:rPr>
                 <w:rFonts w:cs="BRH Malayalam Extra"/>
@@ -1623,7 +1666,16 @@
                 <w:color w:val="000000"/>
                 <w:szCs w:val="32"/>
               </w:rPr>
-              <w:t>[P8</w:t>
+              <w:t>[</w:t>
+            </w:r>
+            <w:proofErr w:type="gramEnd"/>
+            <w:r>
+              <w:rPr>
+                <w:rFonts w:cs="BRH Malayalam Extra"/>
+                <w:color w:val="000000"/>
+                <w:szCs w:val="32"/>
+              </w:rPr>
+              <w:t>P8</w:t>
             </w:r>
             <w:r>
               <w:rPr>
@@ -2007,6 +2059,7 @@
               </w:rPr>
               <w:t>(</w:t>
             </w:r>
+            <w:proofErr w:type="gramStart"/>
             <w:r>
               <w:rPr>
                 <w:rFonts w:cs="BRH Malayalam Extra"/>
@@ -2030,7 +2083,16 @@
                 <w:color w:val="000000"/>
                 <w:szCs w:val="32"/>
               </w:rPr>
-              <w:t>[P8</w:t>
+              <w:t>[</w:t>
+            </w:r>
+            <w:proofErr w:type="gramEnd"/>
+            <w:r>
+              <w:rPr>
+                <w:rFonts w:cs="BRH Malayalam Extra"/>
+                <w:color w:val="000000"/>
+                <w:szCs w:val="32"/>
+              </w:rPr>
+              <w:t>P8</w:t>
             </w:r>
             <w:r>
               <w:rPr>
@@ -2490,6 +2552,7 @@
               </w:rPr>
               <w:t>(</w:t>
             </w:r>
+            <w:proofErr w:type="gramStart"/>
             <w:r>
               <w:rPr>
                 <w:rFonts w:cs="BRH Malayalam Extra"/>
@@ -2513,7 +2576,16 @@
                 <w:color w:val="000000"/>
                 <w:szCs w:val="32"/>
               </w:rPr>
-              <w:t>[P8</w:t>
+              <w:t>[</w:t>
+            </w:r>
+            <w:proofErr w:type="gramEnd"/>
+            <w:r>
+              <w:rPr>
+                <w:rFonts w:cs="BRH Malayalam Extra"/>
+                <w:color w:val="000000"/>
+                <w:szCs w:val="32"/>
+              </w:rPr>
+              <w:t>P8</w:t>
             </w:r>
             <w:r>
               <w:rPr>
@@ -2920,13 +2992,14 @@
               </w:rPr>
               <w:t>(</w:t>
             </w:r>
-            <w:r>
-              <w:rPr>
-                <w:rFonts w:cs="BRH Malayalam Extra"/>
-                <w:color w:val="000000"/>
-                <w:szCs w:val="32"/>
-              </w:rPr>
-              <w:t>79</w:t>
+            <w:proofErr w:type="gramStart"/>
+            <w:r>
+              <w:rPr>
+                <w:rFonts w:cs="BRH Malayalam Extra"/>
+                <w:color w:val="000000"/>
+                <w:szCs w:val="32"/>
+              </w:rPr>
+              <w:t>15</w:t>
             </w:r>
             <w:r>
               <w:rPr>
@@ -2943,7 +3016,16 @@
                 <w:color w:val="000000"/>
                 <w:szCs w:val="32"/>
               </w:rPr>
-              <w:t>[P9</w:t>
+              <w:t>[</w:t>
+            </w:r>
+            <w:proofErr w:type="gramEnd"/>
+            <w:r>
+              <w:rPr>
+                <w:rFonts w:cs="BRH Malayalam Extra"/>
+                <w:color w:val="000000"/>
+                <w:szCs w:val="32"/>
+              </w:rPr>
+              <w:t>P9</w:t>
             </w:r>
             <w:r>
               <w:rPr>
@@ -3028,16 +3110,34 @@
                 <w:color w:val="000000"/>
                 <w:szCs w:val="32"/>
               </w:rPr>
-              <w:t>69</w:t>
-            </w:r>
-            <w:r>
-              <w:rPr>
-                <w:rFonts w:ascii="BRH Malayalam Extra" w:hAnsi="BRH Malayalam Extra" w:cs="BRH Malayalam Extra"/>
-                <w:color w:val="000000"/>
-                <w:sz w:val="32"/>
-                <w:szCs w:val="32"/>
-              </w:rPr>
-              <w:t>)- pxZ—J | Ad¡— |</w:t>
+              <w:t>15</w:t>
+            </w:r>
+            <w:r>
+              <w:rPr>
+                <w:rFonts w:ascii="BRH Malayalam Extra" w:hAnsi="BRH Malayalam Extra" w:cs="BRH Malayalam Extra"/>
+                <w:color w:val="000000"/>
+                <w:sz w:val="32"/>
+                <w:szCs w:val="32"/>
+              </w:rPr>
+              <w:t>)- Qx</w:t>
+            </w:r>
+            <w:r>
+              <w:rPr>
+                <w:rFonts w:ascii="BRH Malayalam Extra" w:hAnsi="BRH Malayalam Extra" w:cs="BRH Malayalam Extra"/>
+                <w:color w:val="000000"/>
+                <w:sz w:val="28"/>
+                <w:szCs w:val="32"/>
+              </w:rPr>
+              <w:t>–</w:t>
+            </w:r>
+            <w:r>
+              <w:rPr>
+                <w:rFonts w:ascii="BRH Malayalam Extra" w:hAnsi="BRH Malayalam Extra" w:cs="BRH Malayalam Extra"/>
+                <w:color w:val="000000"/>
+                <w:sz w:val="32"/>
+                <w:szCs w:val="32"/>
+              </w:rPr>
+              <w:t>jxjx˜I | di—J |</w:t>
             </w:r>
           </w:p>
           <w:p>
@@ -3060,91 +3160,127 @@
                 <w:color w:val="000000"/>
                 <w:sz w:val="32"/>
                 <w:szCs w:val="32"/>
-              </w:rPr>
-              <w:t>px¥Zx</w:t>
-            </w:r>
-            <w:r>
-              <w:rPr>
-                <w:rFonts w:ascii="BRH Malayalam Extra" w:hAnsi="BRH Malayalam Extra" w:cs="BRH Malayalam Extra"/>
-                <w:color w:val="000000"/>
-                <w:sz w:val="28"/>
-                <w:szCs w:val="32"/>
-              </w:rPr>
-              <w:t>–</w:t>
-            </w:r>
-            <w:r>
-              <w:rPr>
-                <w:rFonts w:ascii="BRH Malayalam Extra" w:hAnsi="BRH Malayalam Extra" w:cs="BRH Malayalam Extra"/>
-                <w:color w:val="000000"/>
-                <w:sz w:val="32"/>
-                <w:szCs w:val="32"/>
-              </w:rPr>
-              <w:t xml:space="preserve"> Adû</w:t>
-            </w:r>
-            <w:r>
-              <w:rPr>
-                <w:rFonts w:ascii="BRH Malayalam Extra" w:hAnsi="BRH Malayalam Extra" w:cs="BRH Malayalam Extra"/>
-                <w:color w:val="000000"/>
-                <w:sz w:val="32"/>
-                <w:szCs w:val="32"/>
                 <w:highlight w:val="yellow"/>
               </w:rPr>
-              <w:t>d¡</w:t>
-            </w:r>
-            <w:r>
-              <w:rPr>
-                <w:rFonts w:ascii="BRH Malayalam Extra" w:hAnsi="BRH Malayalam Extra" w:cs="BRH Malayalam Extra"/>
-                <w:color w:val="000000"/>
-                <w:sz w:val="32"/>
-                <w:szCs w:val="32"/>
-              </w:rPr>
-              <w:t xml:space="preserve"> px¥Zx</w:t>
-            </w:r>
-            <w:r>
-              <w:rPr>
-                <w:rFonts w:ascii="BRH Malayalam Extra" w:hAnsi="BRH Malayalam Extra" w:cs="BRH Malayalam Extra"/>
-                <w:color w:val="000000"/>
-                <w:sz w:val="28"/>
-                <w:szCs w:val="32"/>
-              </w:rPr>
-              <w:t>–</w:t>
-            </w:r>
-            <w:r>
-              <w:rPr>
-                <w:rFonts w:ascii="BRH Malayalam Extra" w:hAnsi="BRH Malayalam Extra" w:cs="BRH Malayalam Extra"/>
-                <w:color w:val="000000"/>
-                <w:sz w:val="32"/>
-                <w:szCs w:val="32"/>
-              </w:rPr>
-              <w:t xml:space="preserve"> px¥Zx</w:t>
-            </w:r>
-            <w:r>
-              <w:rPr>
-                <w:rFonts w:ascii="BRH Malayalam Extra" w:hAnsi="BRH Malayalam Extra" w:cs="BRH Malayalam Extra"/>
-                <w:color w:val="000000"/>
-                <w:sz w:val="28"/>
-                <w:szCs w:val="32"/>
-              </w:rPr>
-              <w:t>–</w:t>
-            </w:r>
-            <w:r>
-              <w:rPr>
-                <w:rFonts w:ascii="BRH Malayalam Extra" w:hAnsi="BRH Malayalam Extra" w:cs="BRH Malayalam Extra"/>
-                <w:color w:val="000000"/>
-                <w:sz w:val="32"/>
-                <w:szCs w:val="32"/>
-              </w:rPr>
-              <w:t xml:space="preserve"> Ad¡— </w:t>
-            </w:r>
-            <w:r>
-              <w:rPr>
-                <w:rFonts w:ascii="BRH Malayalam Extra" w:hAnsi="BRH Malayalam Extra" w:cs="BRH Malayalam Extra"/>
-                <w:color w:val="000000"/>
-                <w:sz w:val="32"/>
-                <w:szCs w:val="32"/>
-                <w:highlight w:val="green"/>
-              </w:rPr>
-              <w:t>|</w:t>
+              <w:t>Q</w:t>
+            </w:r>
+            <w:r>
+              <w:rPr>
+                <w:rFonts w:ascii="BRH Malayalam Extra" w:hAnsi="BRH Malayalam Extra" w:cs="BRH Malayalam Extra"/>
+                <w:color w:val="000000"/>
+                <w:sz w:val="28"/>
+                <w:szCs w:val="32"/>
+              </w:rPr>
+              <w:t>–</w:t>
+            </w:r>
+            <w:r>
+              <w:rPr>
+                <w:rFonts w:ascii="BRH Malayalam Extra" w:hAnsi="BRH Malayalam Extra" w:cs="BRH Malayalam Extra"/>
+                <w:color w:val="000000"/>
+                <w:sz w:val="32"/>
+                <w:szCs w:val="32"/>
+              </w:rPr>
+              <w:t>jxjx</w:t>
+            </w:r>
+            <w:r>
+              <w:rPr>
+                <w:rFonts w:ascii="BRH Malayalam Extra" w:hAnsi="BRH Malayalam Extra" w:cs="BRH Malayalam Extra"/>
+                <w:color w:val="000000"/>
+                <w:sz w:val="28"/>
+                <w:szCs w:val="32"/>
+              </w:rPr>
+              <w:t>–</w:t>
+            </w:r>
+            <w:r>
+              <w:rPr>
+                <w:rFonts w:ascii="BRH Malayalam Extra" w:hAnsi="BRH Malayalam Extra" w:cs="BRH Malayalam Extra"/>
+                <w:color w:val="000000"/>
+                <w:sz w:val="32"/>
+                <w:szCs w:val="32"/>
+              </w:rPr>
+              <w:t>© d¥ix</w:t>
+            </w:r>
+            <w:r>
+              <w:rPr>
+                <w:rFonts w:ascii="BRH Malayalam Extra" w:hAnsi="BRH Malayalam Extra" w:cs="BRH Malayalam Extra"/>
+                <w:color w:val="000000"/>
+                <w:sz w:val="28"/>
+                <w:szCs w:val="32"/>
+              </w:rPr>
+              <w:t>–</w:t>
+            </w:r>
+            <w:r>
+              <w:rPr>
+                <w:rFonts w:ascii="BRH Malayalam Extra" w:hAnsi="BRH Malayalam Extra" w:cs="BRH Malayalam Extra"/>
+                <w:color w:val="000000"/>
+                <w:sz w:val="32"/>
+                <w:szCs w:val="32"/>
+              </w:rPr>
+              <w:t xml:space="preserve"> di— qâx</w:t>
+            </w:r>
+            <w:r>
+              <w:rPr>
+                <w:rFonts w:ascii="BRH Malayalam Extra" w:hAnsi="BRH Malayalam Extra" w:cs="BRH Malayalam Extra"/>
+                <w:color w:val="000000"/>
+                <w:sz w:val="28"/>
+                <w:szCs w:val="32"/>
+              </w:rPr>
+              <w:t>–</w:t>
+            </w:r>
+            <w:r>
+              <w:rPr>
+                <w:rFonts w:ascii="BRH Malayalam Extra" w:hAnsi="BRH Malayalam Extra" w:cs="BRH Malayalam Extra"/>
+                <w:color w:val="000000"/>
+                <w:sz w:val="32"/>
+                <w:szCs w:val="32"/>
+              </w:rPr>
+              <w:t xml:space="preserve">jxjx˜I </w:t>
+            </w:r>
+            <w:r>
+              <w:rPr>
+                <w:rFonts w:ascii="BRH Malayalam Extra" w:hAnsi="BRH Malayalam Extra" w:cs="BRH Malayalam Extra"/>
+                <w:color w:val="000000"/>
+                <w:sz w:val="32"/>
+                <w:szCs w:val="32"/>
+                <w:highlight w:val="yellow"/>
+              </w:rPr>
+              <w:t>Q</w:t>
+            </w:r>
+            <w:r>
+              <w:rPr>
+                <w:rFonts w:ascii="BRH Malayalam Extra" w:hAnsi="BRH Malayalam Extra" w:cs="BRH Malayalam Extra"/>
+                <w:color w:val="000000"/>
+                <w:sz w:val="28"/>
+                <w:szCs w:val="32"/>
+              </w:rPr>
+              <w:t>–</w:t>
+            </w:r>
+            <w:r>
+              <w:rPr>
+                <w:rFonts w:ascii="BRH Malayalam Extra" w:hAnsi="BRH Malayalam Extra" w:cs="BRH Malayalam Extra"/>
+                <w:color w:val="000000"/>
+                <w:sz w:val="32"/>
+                <w:szCs w:val="32"/>
+              </w:rPr>
+              <w:t>jxjx</w:t>
+            </w:r>
+            <w:r>
+              <w:rPr>
+                <w:rFonts w:ascii="BRH Malayalam Extra" w:hAnsi="BRH Malayalam Extra" w:cs="BRH Malayalam Extra"/>
+                <w:color w:val="000000"/>
+                <w:sz w:val="28"/>
+                <w:szCs w:val="32"/>
+              </w:rPr>
+              <w:t>–</w:t>
+            </w:r>
+            <w:r>
+              <w:rPr>
+                <w:rFonts w:ascii="BRH Malayalam Extra" w:hAnsi="BRH Malayalam Extra" w:cs="BRH Malayalam Extra"/>
+                <w:color w:val="000000"/>
+                <w:sz w:val="32"/>
+                <w:szCs w:val="32"/>
+              </w:rPr>
+              <w:t xml:space="preserve">© di—J | </w:t>
             </w:r>
           </w:p>
           <w:p>
@@ -3159,209 +3295,6 @@
                 <w:color w:val="000000"/>
                 <w:sz w:val="32"/>
                 <w:szCs w:val="32"/>
-              </w:rPr>
-            </w:pPr>
-            <w:r>
-              <w:rPr>
-                <w:rFonts w:ascii="BRH Malayalam Extra" w:hAnsi="BRH Malayalam Extra" w:cs="BRH Malayalam Extra"/>
-                <w:color w:val="000000"/>
-                <w:sz w:val="32"/>
-                <w:szCs w:val="32"/>
-              </w:rPr>
-              <w:t>(</w:t>
-            </w:r>
-            <w:r>
-              <w:rPr>
-                <w:rFonts w:cs="BRH Malayalam Extra"/>
-                <w:color w:val="000000"/>
-                <w:szCs w:val="32"/>
-              </w:rPr>
-              <w:t>43</w:t>
-            </w:r>
-            <w:r>
-              <w:rPr>
-                <w:rFonts w:ascii="BRH Malayalam Extra" w:hAnsi="BRH Malayalam Extra" w:cs="BRH Malayalam Extra"/>
-                <w:color w:val="000000"/>
-                <w:sz w:val="32"/>
-                <w:szCs w:val="32"/>
-              </w:rPr>
-              <w:t>)</w:t>
-            </w:r>
-            <w:r>
-              <w:rPr>
-                <w:rFonts w:cs="BRH Malayalam Extra"/>
-                <w:color w:val="000000"/>
-                <w:szCs w:val="32"/>
-              </w:rPr>
-              <w:t>[P11</w:t>
-            </w:r>
-            <w:r>
-              <w:rPr>
-                <w:rFonts w:ascii="BRH Malayalam Extra" w:hAnsi="BRH Malayalam Extra" w:cs="BRH Malayalam Extra"/>
-                <w:color w:val="000000"/>
-                <w:sz w:val="32"/>
-                <w:szCs w:val="32"/>
-              </w:rPr>
-              <w:t xml:space="preserve">] </w:t>
-            </w:r>
-            <w:r>
-              <w:rPr>
-                <w:rFonts w:cs="BRH Malayalam Extra"/>
-                <w:color w:val="000000"/>
-                <w:szCs w:val="32"/>
-              </w:rPr>
-              <w:t>4</w:t>
-            </w:r>
-            <w:r>
-              <w:rPr>
-                <w:rFonts w:ascii="BRH Malayalam Extra" w:hAnsi="BRH Malayalam Extra" w:cs="BRH Malayalam Extra"/>
-                <w:color w:val="000000"/>
-                <w:sz w:val="32"/>
-                <w:szCs w:val="32"/>
-              </w:rPr>
-              <w:t>.</w:t>
-            </w:r>
-            <w:r>
-              <w:rPr>
-                <w:rFonts w:cs="BRH Malayalam Extra"/>
-                <w:color w:val="000000"/>
-                <w:szCs w:val="32"/>
-              </w:rPr>
-              <w:t>4</w:t>
-            </w:r>
-            <w:r>
-              <w:rPr>
-                <w:rFonts w:ascii="BRH Malayalam Extra" w:hAnsi="BRH Malayalam Extra" w:cs="BRH Malayalam Extra"/>
-                <w:color w:val="000000"/>
-                <w:sz w:val="32"/>
-                <w:szCs w:val="32"/>
-              </w:rPr>
-              <w:t>.</w:t>
-            </w:r>
-            <w:r>
-              <w:rPr>
-                <w:rFonts w:cs="BRH Malayalam Extra"/>
-                <w:color w:val="000000"/>
-                <w:szCs w:val="32"/>
-              </w:rPr>
-              <w:t>4</w:t>
-            </w:r>
-            <w:r>
-              <w:rPr>
-                <w:rFonts w:ascii="BRH Malayalam Extra" w:hAnsi="BRH Malayalam Extra" w:cs="BRH Malayalam Extra"/>
-                <w:color w:val="000000"/>
-                <w:sz w:val="32"/>
-                <w:szCs w:val="32"/>
-              </w:rPr>
-              <w:t>.</w:t>
-            </w:r>
-            <w:r>
-              <w:rPr>
-                <w:rFonts w:cs="BRH Malayalam Extra"/>
-                <w:color w:val="000000"/>
-                <w:szCs w:val="32"/>
-              </w:rPr>
-              <w:t>2</w:t>
-            </w:r>
-            <w:r>
-              <w:rPr>
-                <w:rFonts w:ascii="BRH Malayalam Extra" w:hAnsi="BRH Malayalam Extra" w:cs="BRH Malayalam Extra"/>
-                <w:color w:val="000000"/>
-                <w:sz w:val="32"/>
-                <w:szCs w:val="32"/>
-              </w:rPr>
-              <w:t>(</w:t>
-            </w:r>
-            <w:r>
-              <w:rPr>
-                <w:rFonts w:cs="BRH Malayalam Extra"/>
-                <w:color w:val="000000"/>
-                <w:szCs w:val="32"/>
-              </w:rPr>
-              <w:t>39</w:t>
-            </w:r>
-            <w:r>
-              <w:rPr>
-                <w:rFonts w:ascii="BRH Malayalam Extra" w:hAnsi="BRH Malayalam Extra" w:cs="BRH Malayalam Extra"/>
-                <w:color w:val="000000"/>
-                <w:sz w:val="32"/>
-                <w:szCs w:val="32"/>
-              </w:rPr>
-              <w:t>)- dpõ—¥s ||</w:t>
-            </w:r>
-          </w:p>
-          <w:p>
-            <w:pPr>
-              <w:widowControl w:val="0"/>
-              <w:autoSpaceDE w:val="0"/>
-              <w:autoSpaceDN w:val="0"/>
-              <w:adjustRightInd w:val="0"/>
-              <w:spacing w:before="0" w:line="240" w:lineRule="auto"/>
-              <w:rPr>
-                <w:rFonts w:ascii="BRH Malayalam Extra" w:hAnsi="BRH Malayalam Extra" w:cs="BRH Malayalam Extra"/>
-                <w:color w:val="000000"/>
-                <w:sz w:val="32"/>
-                <w:szCs w:val="32"/>
-              </w:rPr>
-            </w:pPr>
-            <w:r>
-              <w:rPr>
-                <w:rFonts w:ascii="BRH Malayalam Extra" w:hAnsi="BRH Malayalam Extra" w:cs="BRH Malayalam Extra"/>
-                <w:color w:val="000000"/>
-                <w:sz w:val="32"/>
-                <w:szCs w:val="32"/>
-              </w:rPr>
-              <w:t>dpõ—</w:t>
-            </w:r>
-            <w:r>
-              <w:rPr>
-                <w:rFonts w:ascii="BRH Malayalam Extra" w:hAnsi="BRH Malayalam Extra" w:cs="BRH Malayalam Extra"/>
-                <w:color w:val="000000"/>
-                <w:sz w:val="32"/>
-                <w:szCs w:val="32"/>
-                <w:highlight w:val="yellow"/>
-              </w:rPr>
-              <w:t>s</w:t>
-            </w:r>
-            <w:r>
-              <w:rPr>
-                <w:rFonts w:ascii="BRH Malayalam Extra" w:hAnsi="BRH Malayalam Extra" w:cs="BRH Malayalam Extra"/>
-                <w:color w:val="000000"/>
-                <w:sz w:val="32"/>
-                <w:szCs w:val="32"/>
-              </w:rPr>
-              <w:t xml:space="preserve"> CZy</w:t>
-            </w:r>
-            <w:r>
-              <w:rPr>
-                <w:rFonts w:ascii="BRH Malayalam Extra" w:hAnsi="BRH Malayalam Extra" w:cs="BRH Malayalam Extra"/>
-                <w:color w:val="000000"/>
-                <w:sz w:val="28"/>
-                <w:szCs w:val="32"/>
-              </w:rPr>
-              <w:t>–</w:t>
-            </w:r>
-            <w:r>
-              <w:rPr>
-                <w:rFonts w:ascii="BRH Malayalam Extra" w:hAnsi="BRH Malayalam Extra" w:cs="BRH Malayalam Extra"/>
-                <w:color w:val="000000"/>
-                <w:sz w:val="32"/>
-                <w:szCs w:val="32"/>
-              </w:rPr>
-              <w:t xml:space="preserve"> dpõ—¥s | </w:t>
-            </w:r>
-          </w:p>
-          <w:p>
-            <w:pPr>
-              <w:widowControl w:val="0"/>
-              <w:autoSpaceDE w:val="0"/>
-              <w:autoSpaceDN w:val="0"/>
-              <w:adjustRightInd w:val="0"/>
-              <w:spacing w:before="0" w:line="240" w:lineRule="auto"/>
-              <w:rPr>
-                <w:rFonts w:cs="BRH Malayalam Extra"/>
-                <w:color w:val="FF0000"/>
-                <w:szCs w:val="40"/>
               </w:rPr>
             </w:pPr>
           </w:p>
@@ -3399,13 +3332,14 @@
               </w:rPr>
               <w:t>(</w:t>
             </w:r>
-            <w:r>
-              <w:rPr>
-                <w:rFonts w:cs="BRH Malayalam Extra"/>
-                <w:color w:val="000000"/>
-                <w:szCs w:val="32"/>
-              </w:rPr>
-              <w:t>79</w:t>
+            <w:proofErr w:type="gramStart"/>
+            <w:r>
+              <w:rPr>
+                <w:rFonts w:cs="BRH Malayalam Extra"/>
+                <w:color w:val="000000"/>
+                <w:szCs w:val="32"/>
+              </w:rPr>
+              <w:t>15</w:t>
             </w:r>
             <w:r>
               <w:rPr>
@@ -3422,7 +3356,16 @@
                 <w:color w:val="000000"/>
                 <w:szCs w:val="32"/>
               </w:rPr>
-              <w:t>[P9</w:t>
+              <w:t>[</w:t>
+            </w:r>
+            <w:proofErr w:type="gramEnd"/>
+            <w:r>
+              <w:rPr>
+                <w:rFonts w:cs="BRH Malayalam Extra"/>
+                <w:color w:val="000000"/>
+                <w:szCs w:val="32"/>
+              </w:rPr>
+              <w:t>P9</w:t>
             </w:r>
             <w:r>
               <w:rPr>
@@ -3507,16 +3450,34 @@
                 <w:color w:val="000000"/>
                 <w:szCs w:val="32"/>
               </w:rPr>
-              <w:t>69</w:t>
-            </w:r>
-            <w:r>
-              <w:rPr>
-                <w:rFonts w:ascii="BRH Malayalam Extra" w:hAnsi="BRH Malayalam Extra" w:cs="BRH Malayalam Extra"/>
-                <w:color w:val="000000"/>
-                <w:sz w:val="32"/>
-                <w:szCs w:val="32"/>
-              </w:rPr>
-              <w:t xml:space="preserve">)- pxZ—J | Ad¡— | </w:t>
+              <w:t>15</w:t>
+            </w:r>
+            <w:r>
+              <w:rPr>
+                <w:rFonts w:ascii="BRH Malayalam Extra" w:hAnsi="BRH Malayalam Extra" w:cs="BRH Malayalam Extra"/>
+                <w:color w:val="000000"/>
+                <w:sz w:val="32"/>
+                <w:szCs w:val="32"/>
+              </w:rPr>
+              <w:t>)- Qx</w:t>
+            </w:r>
+            <w:r>
+              <w:rPr>
+                <w:rFonts w:ascii="BRH Malayalam Extra" w:hAnsi="BRH Malayalam Extra" w:cs="BRH Malayalam Extra"/>
+                <w:color w:val="000000"/>
+                <w:sz w:val="28"/>
+                <w:szCs w:val="32"/>
+              </w:rPr>
+              <w:t>–</w:t>
+            </w:r>
+            <w:r>
+              <w:rPr>
+                <w:rFonts w:ascii="BRH Malayalam Extra" w:hAnsi="BRH Malayalam Extra" w:cs="BRH Malayalam Extra"/>
+                <w:color w:val="000000"/>
+                <w:sz w:val="32"/>
+                <w:szCs w:val="32"/>
+              </w:rPr>
+              <w:t>jxjx˜I | di—J |</w:t>
             </w:r>
           </w:p>
           <w:p>
@@ -3539,100 +3500,318 @@
                 <w:color w:val="000000"/>
                 <w:sz w:val="32"/>
                 <w:szCs w:val="32"/>
-              </w:rPr>
-              <w:t>px¥Zx</w:t>
-            </w:r>
-            <w:r>
-              <w:rPr>
-                <w:rFonts w:ascii="BRH Malayalam Extra" w:hAnsi="BRH Malayalam Extra" w:cs="BRH Malayalam Extra"/>
-                <w:color w:val="000000"/>
-                <w:sz w:val="28"/>
-                <w:szCs w:val="32"/>
-              </w:rPr>
-              <w:t>–</w:t>
-            </w:r>
-            <w:r>
-              <w:rPr>
-                <w:rFonts w:ascii="BRH Malayalam Extra" w:hAnsi="BRH Malayalam Extra" w:cs="BRH Malayalam Extra"/>
-                <w:color w:val="000000"/>
-                <w:sz w:val="32"/>
-                <w:szCs w:val="32"/>
-              </w:rPr>
-              <w:t xml:space="preserve"> Adû</w:t>
-            </w:r>
-            <w:r>
-              <w:rPr>
-                <w:rFonts w:ascii="BRH Malayalam Extra" w:hAnsi="BRH Malayalam Extra" w:cs="BRH Malayalam Extra"/>
-                <w:color w:val="000000"/>
-                <w:sz w:val="32"/>
-                <w:szCs w:val="32"/>
                 <w:highlight w:val="green"/>
               </w:rPr>
-              <w:t>d¡</w:t>
-            </w:r>
-            <w:r>
-              <w:rPr>
-                <w:rFonts w:ascii="BRH Malayalam Extra" w:hAnsi="BRH Malayalam Extra" w:cs="BRH Malayalam Extra"/>
-                <w:color w:val="000000"/>
-                <w:sz w:val="28"/>
-                <w:szCs w:val="32"/>
-              </w:rPr>
-              <w:t>–</w:t>
-            </w:r>
-            <w:r>
-              <w:rPr>
-                <w:rFonts w:ascii="BRH Malayalam Extra" w:hAnsi="BRH Malayalam Extra" w:cs="BRH Malayalam Extra"/>
-                <w:color w:val="000000"/>
-                <w:sz w:val="32"/>
-                <w:szCs w:val="32"/>
-              </w:rPr>
-              <w:t xml:space="preserve"> px¥Zx</w:t>
-            </w:r>
-            <w:r>
-              <w:rPr>
-                <w:rFonts w:ascii="BRH Malayalam Extra" w:hAnsi="BRH Malayalam Extra" w:cs="BRH Malayalam Extra"/>
-                <w:color w:val="000000"/>
-                <w:sz w:val="28"/>
-                <w:szCs w:val="32"/>
-              </w:rPr>
-              <w:t>–</w:t>
-            </w:r>
-            <w:r>
-              <w:rPr>
-                <w:rFonts w:ascii="BRH Malayalam Extra" w:hAnsi="BRH Malayalam Extra" w:cs="BRH Malayalam Extra"/>
-                <w:color w:val="000000"/>
-                <w:sz w:val="32"/>
-                <w:szCs w:val="32"/>
-              </w:rPr>
-              <w:t xml:space="preserve"> px¥Zx</w:t>
-            </w:r>
-            <w:r>
-              <w:rPr>
-                <w:rFonts w:ascii="BRH Malayalam Extra" w:hAnsi="BRH Malayalam Extra" w:cs="BRH Malayalam Extra"/>
-                <w:color w:val="000000"/>
-                <w:sz w:val="28"/>
-                <w:szCs w:val="32"/>
-              </w:rPr>
-              <w:t>–</w:t>
-            </w:r>
-            <w:r>
-              <w:rPr>
-                <w:rFonts w:ascii="BRH Malayalam Extra" w:hAnsi="BRH Malayalam Extra" w:cs="BRH Malayalam Extra"/>
-                <w:color w:val="000000"/>
-                <w:sz w:val="32"/>
-                <w:szCs w:val="32"/>
-              </w:rPr>
-              <w:t xml:space="preserve"> Ad¡— </w:t>
-            </w:r>
-            <w:r>
-              <w:rPr>
-                <w:rFonts w:ascii="BRH Malayalam Extra" w:hAnsi="BRH Malayalam Extra" w:cs="BRH Malayalam Extra"/>
-                <w:color w:val="000000"/>
-                <w:sz w:val="32"/>
+              <w:t>Q</w:t>
+            </w:r>
+            <w:r>
+              <w:rPr>
+                <w:rFonts w:ascii="BRH Malayalam Extra" w:hAnsi="BRH Malayalam Extra" w:cs="BRH Malayalam Extra"/>
+                <w:color w:val="000000"/>
+                <w:sz w:val="28"/>
                 <w:szCs w:val="32"/>
                 <w:highlight w:val="green"/>
               </w:rPr>
-              <w:t>|</w:t>
+              <w:t>–</w:t>
+            </w:r>
+            <w:r>
+              <w:rPr>
+                <w:rFonts w:ascii="BRH Malayalam Extra" w:hAnsi="BRH Malayalam Extra" w:cs="BRH Malayalam Extra"/>
+                <w:color w:val="000000"/>
+                <w:sz w:val="32"/>
+                <w:szCs w:val="32"/>
+                <w:highlight w:val="green"/>
+              </w:rPr>
+              <w:t>x</w:t>
+            </w:r>
+            <w:r>
+              <w:rPr>
+                <w:rFonts w:ascii="BRH Malayalam Extra" w:hAnsi="BRH Malayalam Extra" w:cs="BRH Malayalam Extra"/>
+                <w:color w:val="000000"/>
+                <w:sz w:val="32"/>
+                <w:szCs w:val="32"/>
+              </w:rPr>
+              <w:t>jxjx</w:t>
+            </w:r>
+            <w:r>
+              <w:rPr>
+                <w:rFonts w:ascii="BRH Malayalam Extra" w:hAnsi="BRH Malayalam Extra" w:cs="BRH Malayalam Extra"/>
+                <w:color w:val="000000"/>
+                <w:sz w:val="28"/>
+                <w:szCs w:val="32"/>
+              </w:rPr>
+              <w:t>–</w:t>
+            </w:r>
+            <w:r>
+              <w:rPr>
+                <w:rFonts w:ascii="BRH Malayalam Extra" w:hAnsi="BRH Malayalam Extra" w:cs="BRH Malayalam Extra"/>
+                <w:color w:val="000000"/>
+                <w:sz w:val="32"/>
+                <w:szCs w:val="32"/>
+              </w:rPr>
+              <w:t>© d¥ix</w:t>
+            </w:r>
+            <w:r>
+              <w:rPr>
+                <w:rFonts w:ascii="BRH Malayalam Extra" w:hAnsi="BRH Malayalam Extra" w:cs="BRH Malayalam Extra"/>
+                <w:color w:val="000000"/>
+                <w:sz w:val="28"/>
+                <w:szCs w:val="32"/>
+              </w:rPr>
+              <w:t>–</w:t>
+            </w:r>
+            <w:r>
+              <w:rPr>
+                <w:rFonts w:ascii="BRH Malayalam Extra" w:hAnsi="BRH Malayalam Extra" w:cs="BRH Malayalam Extra"/>
+                <w:color w:val="000000"/>
+                <w:sz w:val="32"/>
+                <w:szCs w:val="32"/>
+              </w:rPr>
+              <w:t xml:space="preserve"> di— qâx</w:t>
+            </w:r>
+            <w:r>
+              <w:rPr>
+                <w:rFonts w:ascii="BRH Malayalam Extra" w:hAnsi="BRH Malayalam Extra" w:cs="BRH Malayalam Extra"/>
+                <w:color w:val="000000"/>
+                <w:sz w:val="28"/>
+                <w:szCs w:val="32"/>
+              </w:rPr>
+              <w:t>–</w:t>
+            </w:r>
+            <w:r>
+              <w:rPr>
+                <w:rFonts w:ascii="BRH Malayalam Extra" w:hAnsi="BRH Malayalam Extra" w:cs="BRH Malayalam Extra"/>
+                <w:color w:val="000000"/>
+                <w:sz w:val="32"/>
+                <w:szCs w:val="32"/>
+              </w:rPr>
+              <w:t xml:space="preserve">jxjx˜I </w:t>
+            </w:r>
+            <w:r>
+              <w:rPr>
+                <w:rFonts w:ascii="BRH Malayalam Extra" w:hAnsi="BRH Malayalam Extra" w:cs="BRH Malayalam Extra"/>
+                <w:color w:val="000000"/>
+                <w:sz w:val="32"/>
+                <w:szCs w:val="32"/>
+                <w:highlight w:val="green"/>
+              </w:rPr>
+              <w:t>Q</w:t>
+            </w:r>
+            <w:r>
+              <w:rPr>
+                <w:rFonts w:ascii="BRH Malayalam Extra" w:hAnsi="BRH Malayalam Extra" w:cs="BRH Malayalam Extra"/>
+                <w:color w:val="000000"/>
+                <w:sz w:val="28"/>
+                <w:szCs w:val="32"/>
+                <w:highlight w:val="green"/>
+              </w:rPr>
+              <w:t>–</w:t>
+            </w:r>
+            <w:r>
+              <w:rPr>
+                <w:rFonts w:ascii="BRH Malayalam Extra" w:hAnsi="BRH Malayalam Extra" w:cs="BRH Malayalam Extra"/>
+                <w:color w:val="000000"/>
+                <w:sz w:val="32"/>
+                <w:szCs w:val="32"/>
+                <w:highlight w:val="green"/>
+              </w:rPr>
+              <w:t>x</w:t>
+            </w:r>
+            <w:r>
+              <w:rPr>
+                <w:rFonts w:ascii="BRH Malayalam Extra" w:hAnsi="BRH Malayalam Extra" w:cs="BRH Malayalam Extra"/>
+                <w:color w:val="000000"/>
+                <w:sz w:val="32"/>
+                <w:szCs w:val="32"/>
+              </w:rPr>
+              <w:t>jxjx</w:t>
+            </w:r>
+            <w:r>
+              <w:rPr>
+                <w:rFonts w:ascii="BRH Malayalam Extra" w:hAnsi="BRH Malayalam Extra" w:cs="BRH Malayalam Extra"/>
+                <w:color w:val="000000"/>
+                <w:sz w:val="28"/>
+                <w:szCs w:val="32"/>
+              </w:rPr>
+              <w:t>–</w:t>
+            </w:r>
+            <w:r>
+              <w:rPr>
+                <w:rFonts w:ascii="BRH Malayalam Extra" w:hAnsi="BRH Malayalam Extra" w:cs="BRH Malayalam Extra"/>
+                <w:color w:val="000000"/>
+                <w:sz w:val="32"/>
+                <w:szCs w:val="32"/>
+              </w:rPr>
+              <w:t xml:space="preserve">© di—J | </w:t>
+            </w:r>
+          </w:p>
+        </w:tc>
+      </w:tr>
+      <w:tr>
+        <w:trPr>
+          <w:trHeight w:val="771"/>
+        </w:trPr>
+        <w:tc>
+          <w:tcPr>
+            <w:tcW w:w="7166" w:type="dxa"/>
+            <w:tcBorders>
+              <w:top w:val="single" w:sz="4" w:space="0" w:color="000000"/>
+              <w:left w:val="single" w:sz="4" w:space="0" w:color="000000"/>
+              <w:bottom w:val="single" w:sz="4" w:space="0" w:color="000000"/>
+              <w:right w:val="single" w:sz="4" w:space="0" w:color="000000"/>
+            </w:tcBorders>
+          </w:tcPr>
+          <w:p>
+            <w:pPr>
+              <w:widowControl w:val="0"/>
+              <w:autoSpaceDE w:val="0"/>
+              <w:autoSpaceDN w:val="0"/>
+              <w:adjustRightInd w:val="0"/>
+              <w:spacing w:before="0" w:line="240" w:lineRule="auto"/>
+              <w:rPr>
+                <w:rFonts w:ascii="BRH Malayalam Extra" w:hAnsi="BRH Malayalam Extra" w:cs="BRH Malayalam Extra"/>
+                <w:color w:val="000000"/>
+                <w:sz w:val="32"/>
+                <w:szCs w:val="32"/>
+              </w:rPr>
+            </w:pPr>
+            <w:r>
+              <w:rPr>
+                <w:rFonts w:ascii="BRH Malayalam Extra" w:hAnsi="BRH Malayalam Extra" w:cs="BRH Malayalam Extra"/>
+                <w:color w:val="000000"/>
+                <w:sz w:val="32"/>
+                <w:szCs w:val="32"/>
+              </w:rPr>
+              <w:t>(</w:t>
+            </w:r>
+            <w:proofErr w:type="gramStart"/>
+            <w:r>
+              <w:rPr>
+                <w:rFonts w:cs="BRH Malayalam Extra"/>
+                <w:color w:val="000000"/>
+                <w:szCs w:val="32"/>
+              </w:rPr>
+              <w:t>79</w:t>
+            </w:r>
+            <w:r>
+              <w:rPr>
+                <w:rFonts w:ascii="BRH Malayalam Extra" w:hAnsi="BRH Malayalam Extra" w:cs="BRH Malayalam Extra"/>
+                <w:color w:val="000000"/>
+                <w:sz w:val="32"/>
+                <w:szCs w:val="32"/>
+              </w:rPr>
+              <w:t>)</w:t>
+            </w:r>
+            <w:r>
+              <w:rPr>
+                <w:rFonts w:cs="BRH Malayalam Extra"/>
+                <w:color w:val="000000"/>
+                <w:szCs w:val="32"/>
+              </w:rPr>
+              <w:t>[</w:t>
+            </w:r>
+            <w:proofErr w:type="gramEnd"/>
+            <w:r>
+              <w:rPr>
+                <w:rFonts w:cs="BRH Malayalam Extra"/>
+                <w:color w:val="000000"/>
+                <w:szCs w:val="32"/>
+              </w:rPr>
+              <w:t>P9</w:t>
+            </w:r>
+            <w:r>
+              <w:rPr>
+                <w:rFonts w:ascii="BRH Malayalam Extra" w:hAnsi="BRH Malayalam Extra" w:cs="BRH Malayalam Extra"/>
+                <w:color w:val="000000"/>
+                <w:sz w:val="32"/>
+                <w:szCs w:val="32"/>
+              </w:rPr>
+              <w:t xml:space="preserve">] </w:t>
+            </w:r>
+            <w:r>
+              <w:rPr>
+                <w:rFonts w:cs="BRH Malayalam Extra"/>
+                <w:color w:val="000000"/>
+                <w:szCs w:val="32"/>
+              </w:rPr>
+              <w:t>4</w:t>
+            </w:r>
+            <w:r>
+              <w:rPr>
+                <w:rFonts w:ascii="BRH Malayalam Extra" w:hAnsi="BRH Malayalam Extra" w:cs="BRH Malayalam Extra"/>
+                <w:color w:val="000000"/>
+                <w:sz w:val="32"/>
+                <w:szCs w:val="32"/>
+              </w:rPr>
+              <w:t>.</w:t>
+            </w:r>
+            <w:r>
+              <w:rPr>
+                <w:rFonts w:cs="BRH Malayalam Extra"/>
+                <w:color w:val="000000"/>
+                <w:szCs w:val="32"/>
+              </w:rPr>
+              <w:t>4</w:t>
+            </w:r>
+            <w:r>
+              <w:rPr>
+                <w:rFonts w:ascii="BRH Malayalam Extra" w:hAnsi="BRH Malayalam Extra" w:cs="BRH Malayalam Extra"/>
+                <w:color w:val="000000"/>
+                <w:sz w:val="32"/>
+                <w:szCs w:val="32"/>
+              </w:rPr>
+              <w:t>.</w:t>
+            </w:r>
+            <w:r>
+              <w:rPr>
+                <w:rFonts w:cs="BRH Malayalam Extra"/>
+                <w:color w:val="000000"/>
+                <w:szCs w:val="32"/>
+              </w:rPr>
+              <w:t>3</w:t>
+            </w:r>
+            <w:r>
+              <w:rPr>
+                <w:rFonts w:ascii="BRH Malayalam Extra" w:hAnsi="BRH Malayalam Extra" w:cs="BRH Malayalam Extra"/>
+                <w:color w:val="000000"/>
+                <w:sz w:val="32"/>
+                <w:szCs w:val="32"/>
+              </w:rPr>
+              <w:t>.</w:t>
+            </w:r>
+            <w:r>
+              <w:rPr>
+                <w:rFonts w:cs="BRH Malayalam Extra"/>
+                <w:color w:val="000000"/>
+                <w:szCs w:val="32"/>
+              </w:rPr>
+              <w:t>3</w:t>
+            </w:r>
+            <w:r>
+              <w:rPr>
+                <w:rFonts w:ascii="BRH Malayalam Extra" w:hAnsi="BRH Malayalam Extra" w:cs="BRH Malayalam Extra"/>
+                <w:color w:val="000000"/>
+                <w:sz w:val="32"/>
+                <w:szCs w:val="32"/>
+              </w:rPr>
+              <w:t>(</w:t>
+            </w:r>
+            <w:r>
+              <w:rPr>
+                <w:rFonts w:cs="BRH Malayalam Extra"/>
+                <w:color w:val="000000"/>
+                <w:szCs w:val="32"/>
+              </w:rPr>
+              <w:t>69</w:t>
+            </w:r>
+            <w:r>
+              <w:rPr>
+                <w:rFonts w:ascii="BRH Malayalam Extra" w:hAnsi="BRH Malayalam Extra" w:cs="BRH Malayalam Extra"/>
+                <w:color w:val="000000"/>
+                <w:sz w:val="32"/>
+                <w:szCs w:val="32"/>
+              </w:rPr>
+              <w:t>)- pxZ—J | Ad¡— |</w:t>
             </w:r>
           </w:p>
           <w:p>
@@ -3656,8 +3835,117 @@
                 <w:sz w:val="32"/>
                 <w:szCs w:val="32"/>
               </w:rPr>
+              <w:t>px¥Zx</w:t>
+            </w:r>
+            <w:r>
+              <w:rPr>
+                <w:rFonts w:ascii="BRH Malayalam Extra" w:hAnsi="BRH Malayalam Extra" w:cs="BRH Malayalam Extra"/>
+                <w:color w:val="000000"/>
+                <w:sz w:val="28"/>
+                <w:szCs w:val="32"/>
+              </w:rPr>
+              <w:t>–</w:t>
+            </w:r>
+            <w:r>
+              <w:rPr>
+                <w:rFonts w:ascii="BRH Malayalam Extra" w:hAnsi="BRH Malayalam Extra" w:cs="BRH Malayalam Extra"/>
+                <w:color w:val="000000"/>
+                <w:sz w:val="32"/>
+                <w:szCs w:val="32"/>
+              </w:rPr>
+              <w:t xml:space="preserve"> Adû</w:t>
+            </w:r>
+            <w:r>
+              <w:rPr>
+                <w:rFonts w:ascii="BRH Malayalam Extra" w:hAnsi="BRH Malayalam Extra" w:cs="BRH Malayalam Extra"/>
+                <w:color w:val="000000"/>
+                <w:sz w:val="32"/>
+                <w:szCs w:val="32"/>
+                <w:highlight w:val="yellow"/>
+              </w:rPr>
+              <w:t>d¡</w:t>
+            </w:r>
+            <w:r>
+              <w:rPr>
+                <w:rFonts w:ascii="BRH Malayalam Extra" w:hAnsi="BRH Malayalam Extra" w:cs="BRH Malayalam Extra"/>
+                <w:color w:val="000000"/>
+                <w:sz w:val="32"/>
+                <w:szCs w:val="32"/>
+              </w:rPr>
+              <w:t xml:space="preserve"> px¥Zx</w:t>
+            </w:r>
+            <w:r>
+              <w:rPr>
+                <w:rFonts w:ascii="BRH Malayalam Extra" w:hAnsi="BRH Malayalam Extra" w:cs="BRH Malayalam Extra"/>
+                <w:color w:val="000000"/>
+                <w:sz w:val="28"/>
+                <w:szCs w:val="32"/>
+              </w:rPr>
+              <w:t>–</w:t>
+            </w:r>
+            <w:r>
+              <w:rPr>
+                <w:rFonts w:ascii="BRH Malayalam Extra" w:hAnsi="BRH Malayalam Extra" w:cs="BRH Malayalam Extra"/>
+                <w:color w:val="000000"/>
+                <w:sz w:val="32"/>
+                <w:szCs w:val="32"/>
+              </w:rPr>
+              <w:t xml:space="preserve"> px¥Zx</w:t>
+            </w:r>
+            <w:r>
+              <w:rPr>
+                <w:rFonts w:ascii="BRH Malayalam Extra" w:hAnsi="BRH Malayalam Extra" w:cs="BRH Malayalam Extra"/>
+                <w:color w:val="000000"/>
+                <w:sz w:val="28"/>
+                <w:szCs w:val="32"/>
+              </w:rPr>
+              <w:t>–</w:t>
+            </w:r>
+            <w:r>
+              <w:rPr>
+                <w:rFonts w:ascii="BRH Malayalam Extra" w:hAnsi="BRH Malayalam Extra" w:cs="BRH Malayalam Extra"/>
+                <w:color w:val="000000"/>
+                <w:sz w:val="32"/>
+                <w:szCs w:val="32"/>
+              </w:rPr>
+              <w:t xml:space="preserve"> Ad¡— </w:t>
+            </w:r>
+            <w:r>
+              <w:rPr>
+                <w:rFonts w:ascii="BRH Malayalam Extra" w:hAnsi="BRH Malayalam Extra" w:cs="BRH Malayalam Extra"/>
+                <w:color w:val="000000"/>
+                <w:sz w:val="32"/>
+                <w:szCs w:val="32"/>
+                <w:highlight w:val="green"/>
+              </w:rPr>
+              <w:t>|</w:t>
+            </w:r>
+          </w:p>
+          <w:p>
+            <w:pPr>
+              <w:widowControl w:val="0"/>
+              <w:autoSpaceDE w:val="0"/>
+              <w:autoSpaceDN w:val="0"/>
+              <w:adjustRightInd w:val="0"/>
+              <w:spacing w:before="0" w:line="240" w:lineRule="auto"/>
+              <w:rPr>
+                <w:rFonts w:ascii="BRH Malayalam Extra" w:hAnsi="BRH Malayalam Extra" w:cs="BRH Malayalam Extra"/>
+                <w:color w:val="000000"/>
+                <w:sz w:val="32"/>
+                <w:szCs w:val="32"/>
+              </w:rPr>
+            </w:pPr>
+            <w:r>
+              <w:rPr>
+                <w:rFonts w:ascii="BRH Malayalam Extra" w:hAnsi="BRH Malayalam Extra" w:cs="BRH Malayalam Extra"/>
+                <w:color w:val="000000"/>
+                <w:sz w:val="32"/>
+                <w:szCs w:val="32"/>
+              </w:rPr>
+              <w:lastRenderedPageBreak/>
               <w:t>(</w:t>
             </w:r>
+            <w:proofErr w:type="gramStart"/>
             <w:r>
               <w:rPr>
                 <w:rFonts w:cs="BRH Malayalam Extra"/>
@@ -3681,7 +3969,526 @@
                 <w:color w:val="000000"/>
                 <w:szCs w:val="32"/>
               </w:rPr>
-              <w:t>[P11</w:t>
+              <w:t>[</w:t>
+            </w:r>
+            <w:proofErr w:type="gramEnd"/>
+            <w:r>
+              <w:rPr>
+                <w:rFonts w:cs="BRH Malayalam Extra"/>
+                <w:color w:val="000000"/>
+                <w:szCs w:val="32"/>
+              </w:rPr>
+              <w:t>P11</w:t>
+            </w:r>
+            <w:r>
+              <w:rPr>
+                <w:rFonts w:ascii="BRH Malayalam Extra" w:hAnsi="BRH Malayalam Extra" w:cs="BRH Malayalam Extra"/>
+                <w:color w:val="000000"/>
+                <w:sz w:val="32"/>
+                <w:szCs w:val="32"/>
+              </w:rPr>
+              <w:t xml:space="preserve">] </w:t>
+            </w:r>
+            <w:r>
+              <w:rPr>
+                <w:rFonts w:cs="BRH Malayalam Extra"/>
+                <w:color w:val="000000"/>
+                <w:szCs w:val="32"/>
+              </w:rPr>
+              <w:t>4</w:t>
+            </w:r>
+            <w:r>
+              <w:rPr>
+                <w:rFonts w:ascii="BRH Malayalam Extra" w:hAnsi="BRH Malayalam Extra" w:cs="BRH Malayalam Extra"/>
+                <w:color w:val="000000"/>
+                <w:sz w:val="32"/>
+                <w:szCs w:val="32"/>
+              </w:rPr>
+              <w:t>.</w:t>
+            </w:r>
+            <w:r>
+              <w:rPr>
+                <w:rFonts w:cs="BRH Malayalam Extra"/>
+                <w:color w:val="000000"/>
+                <w:szCs w:val="32"/>
+              </w:rPr>
+              <w:t>4</w:t>
+            </w:r>
+            <w:r>
+              <w:rPr>
+                <w:rFonts w:ascii="BRH Malayalam Extra" w:hAnsi="BRH Malayalam Extra" w:cs="BRH Malayalam Extra"/>
+                <w:color w:val="000000"/>
+                <w:sz w:val="32"/>
+                <w:szCs w:val="32"/>
+              </w:rPr>
+              <w:t>.</w:t>
+            </w:r>
+            <w:r>
+              <w:rPr>
+                <w:rFonts w:cs="BRH Malayalam Extra"/>
+                <w:color w:val="000000"/>
+                <w:szCs w:val="32"/>
+              </w:rPr>
+              <w:t>4</w:t>
+            </w:r>
+            <w:r>
+              <w:rPr>
+                <w:rFonts w:ascii="BRH Malayalam Extra" w:hAnsi="BRH Malayalam Extra" w:cs="BRH Malayalam Extra"/>
+                <w:color w:val="000000"/>
+                <w:sz w:val="32"/>
+                <w:szCs w:val="32"/>
+              </w:rPr>
+              <w:t>.</w:t>
+            </w:r>
+            <w:r>
+              <w:rPr>
+                <w:rFonts w:cs="BRH Malayalam Extra"/>
+                <w:color w:val="000000"/>
+                <w:szCs w:val="32"/>
+              </w:rPr>
+              <w:t>2</w:t>
+            </w:r>
+            <w:r>
+              <w:rPr>
+                <w:rFonts w:ascii="BRH Malayalam Extra" w:hAnsi="BRH Malayalam Extra" w:cs="BRH Malayalam Extra"/>
+                <w:color w:val="000000"/>
+                <w:sz w:val="32"/>
+                <w:szCs w:val="32"/>
+              </w:rPr>
+              <w:t>(</w:t>
+            </w:r>
+            <w:r>
+              <w:rPr>
+                <w:rFonts w:cs="BRH Malayalam Extra"/>
+                <w:color w:val="000000"/>
+                <w:szCs w:val="32"/>
+              </w:rPr>
+              <w:t>39</w:t>
+            </w:r>
+            <w:r>
+              <w:rPr>
+                <w:rFonts w:ascii="BRH Malayalam Extra" w:hAnsi="BRH Malayalam Extra" w:cs="BRH Malayalam Extra"/>
+                <w:color w:val="000000"/>
+                <w:sz w:val="32"/>
+                <w:szCs w:val="32"/>
+              </w:rPr>
+              <w:t>)- dpõ—¥s ||</w:t>
+            </w:r>
+          </w:p>
+          <w:p>
+            <w:pPr>
+              <w:widowControl w:val="0"/>
+              <w:autoSpaceDE w:val="0"/>
+              <w:autoSpaceDN w:val="0"/>
+              <w:adjustRightInd w:val="0"/>
+              <w:spacing w:before="0" w:line="240" w:lineRule="auto"/>
+              <w:rPr>
+                <w:rFonts w:ascii="BRH Malayalam Extra" w:hAnsi="BRH Malayalam Extra" w:cs="BRH Malayalam Extra"/>
+                <w:color w:val="000000"/>
+                <w:sz w:val="32"/>
+                <w:szCs w:val="32"/>
+              </w:rPr>
+            </w:pPr>
+            <w:r>
+              <w:rPr>
+                <w:rFonts w:ascii="BRH Malayalam Extra" w:hAnsi="BRH Malayalam Extra" w:cs="BRH Malayalam Extra"/>
+                <w:color w:val="000000"/>
+                <w:sz w:val="32"/>
+                <w:szCs w:val="32"/>
+              </w:rPr>
+              <w:t>dpõ—</w:t>
+            </w:r>
+            <w:r>
+              <w:rPr>
+                <w:rFonts w:ascii="BRH Malayalam Extra" w:hAnsi="BRH Malayalam Extra" w:cs="BRH Malayalam Extra"/>
+                <w:color w:val="000000"/>
+                <w:sz w:val="32"/>
+                <w:szCs w:val="32"/>
+                <w:highlight w:val="yellow"/>
+              </w:rPr>
+              <w:t>s</w:t>
+            </w:r>
+            <w:r>
+              <w:rPr>
+                <w:rFonts w:ascii="BRH Malayalam Extra" w:hAnsi="BRH Malayalam Extra" w:cs="BRH Malayalam Extra"/>
+                <w:color w:val="000000"/>
+                <w:sz w:val="32"/>
+                <w:szCs w:val="32"/>
+              </w:rPr>
+              <w:t xml:space="preserve"> CZy</w:t>
+            </w:r>
+            <w:r>
+              <w:rPr>
+                <w:rFonts w:ascii="BRH Malayalam Extra" w:hAnsi="BRH Malayalam Extra" w:cs="BRH Malayalam Extra"/>
+                <w:color w:val="000000"/>
+                <w:sz w:val="28"/>
+                <w:szCs w:val="32"/>
+              </w:rPr>
+              <w:t>–</w:t>
+            </w:r>
+            <w:r>
+              <w:rPr>
+                <w:rFonts w:ascii="BRH Malayalam Extra" w:hAnsi="BRH Malayalam Extra" w:cs="BRH Malayalam Extra"/>
+                <w:color w:val="000000"/>
+                <w:sz w:val="32"/>
+                <w:szCs w:val="32"/>
+              </w:rPr>
+              <w:t xml:space="preserve"> dpõ—¥s | </w:t>
+            </w:r>
+          </w:p>
+          <w:p>
+            <w:pPr>
+              <w:widowControl w:val="0"/>
+              <w:autoSpaceDE w:val="0"/>
+              <w:autoSpaceDN w:val="0"/>
+              <w:adjustRightInd w:val="0"/>
+              <w:spacing w:before="0" w:line="240" w:lineRule="auto"/>
+              <w:rPr>
+                <w:rFonts w:cs="BRH Malayalam Extra"/>
+                <w:color w:val="FF0000"/>
+                <w:szCs w:val="40"/>
+              </w:rPr>
+            </w:pPr>
+          </w:p>
+        </w:tc>
+        <w:tc>
+          <w:tcPr>
+            <w:tcW w:w="7371" w:type="dxa"/>
+            <w:tcBorders>
+              <w:top w:val="single" w:sz="4" w:space="0" w:color="000000"/>
+              <w:left w:val="single" w:sz="4" w:space="0" w:color="000000"/>
+              <w:bottom w:val="single" w:sz="4" w:space="0" w:color="000000"/>
+              <w:right w:val="single" w:sz="4" w:space="0" w:color="000000"/>
+            </w:tcBorders>
+          </w:tcPr>
+          <w:p>
+            <w:pPr>
+              <w:widowControl w:val="0"/>
+              <w:autoSpaceDE w:val="0"/>
+              <w:autoSpaceDN w:val="0"/>
+              <w:adjustRightInd w:val="0"/>
+              <w:spacing w:before="0" w:line="240" w:lineRule="auto"/>
+              <w:rPr>
+                <w:rFonts w:ascii="BRH Malayalam Extra" w:hAnsi="BRH Malayalam Extra" w:cs="BRH Malayalam Extra"/>
+                <w:color w:val="000000"/>
+                <w:sz w:val="32"/>
+                <w:szCs w:val="32"/>
+              </w:rPr>
+            </w:pPr>
+            <w:r>
+              <w:rPr>
+                <w:rFonts w:ascii="BRH Malayalam Extra" w:hAnsi="BRH Malayalam Extra" w:cs="BRH Malayalam Extra"/>
+                <w:color w:val="000000"/>
+                <w:sz w:val="32"/>
+                <w:szCs w:val="32"/>
+              </w:rPr>
+              <w:lastRenderedPageBreak/>
+              <w:t>(</w:t>
+            </w:r>
+            <w:proofErr w:type="gramStart"/>
+            <w:r>
+              <w:rPr>
+                <w:rFonts w:cs="BRH Malayalam Extra"/>
+                <w:color w:val="000000"/>
+                <w:szCs w:val="32"/>
+              </w:rPr>
+              <w:t>79</w:t>
+            </w:r>
+            <w:r>
+              <w:rPr>
+                <w:rFonts w:ascii="BRH Malayalam Extra" w:hAnsi="BRH Malayalam Extra" w:cs="BRH Malayalam Extra"/>
+                <w:color w:val="000000"/>
+                <w:sz w:val="32"/>
+                <w:szCs w:val="32"/>
+              </w:rPr>
+              <w:t>)</w:t>
+            </w:r>
+            <w:r>
+              <w:rPr>
+                <w:rFonts w:cs="BRH Malayalam Extra"/>
+                <w:color w:val="000000"/>
+                <w:szCs w:val="32"/>
+              </w:rPr>
+              <w:t>[</w:t>
+            </w:r>
+            <w:proofErr w:type="gramEnd"/>
+            <w:r>
+              <w:rPr>
+                <w:rFonts w:cs="BRH Malayalam Extra"/>
+                <w:color w:val="000000"/>
+                <w:szCs w:val="32"/>
+              </w:rPr>
+              <w:t>P9</w:t>
+            </w:r>
+            <w:r>
+              <w:rPr>
+                <w:rFonts w:ascii="BRH Malayalam Extra" w:hAnsi="BRH Malayalam Extra" w:cs="BRH Malayalam Extra"/>
+                <w:color w:val="000000"/>
+                <w:sz w:val="32"/>
+                <w:szCs w:val="32"/>
+              </w:rPr>
+              <w:t xml:space="preserve">] </w:t>
+            </w:r>
+            <w:r>
+              <w:rPr>
+                <w:rFonts w:cs="BRH Malayalam Extra"/>
+                <w:color w:val="000000"/>
+                <w:szCs w:val="32"/>
+              </w:rPr>
+              <w:t>4</w:t>
+            </w:r>
+            <w:r>
+              <w:rPr>
+                <w:rFonts w:ascii="BRH Malayalam Extra" w:hAnsi="BRH Malayalam Extra" w:cs="BRH Malayalam Extra"/>
+                <w:color w:val="000000"/>
+                <w:sz w:val="32"/>
+                <w:szCs w:val="32"/>
+              </w:rPr>
+              <w:t>.</w:t>
+            </w:r>
+            <w:r>
+              <w:rPr>
+                <w:rFonts w:cs="BRH Malayalam Extra"/>
+                <w:color w:val="000000"/>
+                <w:szCs w:val="32"/>
+              </w:rPr>
+              <w:t>4</w:t>
+            </w:r>
+            <w:r>
+              <w:rPr>
+                <w:rFonts w:ascii="BRH Malayalam Extra" w:hAnsi="BRH Malayalam Extra" w:cs="BRH Malayalam Extra"/>
+                <w:color w:val="000000"/>
+                <w:sz w:val="32"/>
+                <w:szCs w:val="32"/>
+              </w:rPr>
+              <w:t>.</w:t>
+            </w:r>
+            <w:r>
+              <w:rPr>
+                <w:rFonts w:cs="BRH Malayalam Extra"/>
+                <w:color w:val="000000"/>
+                <w:szCs w:val="32"/>
+              </w:rPr>
+              <w:t>3</w:t>
+            </w:r>
+            <w:r>
+              <w:rPr>
+                <w:rFonts w:ascii="BRH Malayalam Extra" w:hAnsi="BRH Malayalam Extra" w:cs="BRH Malayalam Extra"/>
+                <w:color w:val="000000"/>
+                <w:sz w:val="32"/>
+                <w:szCs w:val="32"/>
+              </w:rPr>
+              <w:t>.</w:t>
+            </w:r>
+            <w:r>
+              <w:rPr>
+                <w:rFonts w:cs="BRH Malayalam Extra"/>
+                <w:color w:val="000000"/>
+                <w:szCs w:val="32"/>
+              </w:rPr>
+              <w:t>3</w:t>
+            </w:r>
+            <w:r>
+              <w:rPr>
+                <w:rFonts w:ascii="BRH Malayalam Extra" w:hAnsi="BRH Malayalam Extra" w:cs="BRH Malayalam Extra"/>
+                <w:color w:val="000000"/>
+                <w:sz w:val="32"/>
+                <w:szCs w:val="32"/>
+              </w:rPr>
+              <w:t>(</w:t>
+            </w:r>
+            <w:r>
+              <w:rPr>
+                <w:rFonts w:cs="BRH Malayalam Extra"/>
+                <w:color w:val="000000"/>
+                <w:szCs w:val="32"/>
+              </w:rPr>
+              <w:t>69</w:t>
+            </w:r>
+            <w:r>
+              <w:rPr>
+                <w:rFonts w:ascii="BRH Malayalam Extra" w:hAnsi="BRH Malayalam Extra" w:cs="BRH Malayalam Extra"/>
+                <w:color w:val="000000"/>
+                <w:sz w:val="32"/>
+                <w:szCs w:val="32"/>
+              </w:rPr>
+              <w:t xml:space="preserve">)- pxZ—J | Ad¡— | </w:t>
+            </w:r>
+          </w:p>
+          <w:p>
+            <w:pPr>
+              <w:widowControl w:val="0"/>
+              <w:autoSpaceDE w:val="0"/>
+              <w:autoSpaceDN w:val="0"/>
+              <w:adjustRightInd w:val="0"/>
+              <w:spacing w:before="0" w:line="240" w:lineRule="auto"/>
+              <w:rPr>
+                <w:rFonts w:ascii="BRH Malayalam Extra" w:hAnsi="BRH Malayalam Extra" w:cs="BRH Malayalam Extra"/>
+                <w:color w:val="000000"/>
+                <w:sz w:val="32"/>
+                <w:szCs w:val="32"/>
+              </w:rPr>
+            </w:pPr>
+            <w:r>
+              <w:rPr>
+                <w:rFonts w:ascii="BRH Malayalam Extra" w:hAnsi="BRH Malayalam Extra" w:cs="BRH Malayalam Extra"/>
+                <w:color w:val="000000"/>
+                <w:sz w:val="32"/>
+                <w:szCs w:val="32"/>
+              </w:rPr>
+              <w:t>px¥Zx</w:t>
+            </w:r>
+            <w:r>
+              <w:rPr>
+                <w:rFonts w:ascii="BRH Malayalam Extra" w:hAnsi="BRH Malayalam Extra" w:cs="BRH Malayalam Extra"/>
+                <w:color w:val="000000"/>
+                <w:sz w:val="28"/>
+                <w:szCs w:val="32"/>
+              </w:rPr>
+              <w:t>–</w:t>
+            </w:r>
+            <w:r>
+              <w:rPr>
+                <w:rFonts w:ascii="BRH Malayalam Extra" w:hAnsi="BRH Malayalam Extra" w:cs="BRH Malayalam Extra"/>
+                <w:color w:val="000000"/>
+                <w:sz w:val="32"/>
+                <w:szCs w:val="32"/>
+              </w:rPr>
+              <w:t xml:space="preserve"> Adû</w:t>
+            </w:r>
+            <w:r>
+              <w:rPr>
+                <w:rFonts w:ascii="BRH Malayalam Extra" w:hAnsi="BRH Malayalam Extra" w:cs="BRH Malayalam Extra"/>
+                <w:color w:val="000000"/>
+                <w:sz w:val="32"/>
+                <w:szCs w:val="32"/>
+                <w:highlight w:val="green"/>
+              </w:rPr>
+              <w:t>d¡</w:t>
+            </w:r>
+            <w:r>
+              <w:rPr>
+                <w:rFonts w:ascii="BRH Malayalam Extra" w:hAnsi="BRH Malayalam Extra" w:cs="BRH Malayalam Extra"/>
+                <w:color w:val="000000"/>
+                <w:sz w:val="28"/>
+                <w:szCs w:val="32"/>
+              </w:rPr>
+              <w:t>–</w:t>
+            </w:r>
+            <w:r>
+              <w:rPr>
+                <w:rFonts w:ascii="BRH Malayalam Extra" w:hAnsi="BRH Malayalam Extra" w:cs="BRH Malayalam Extra"/>
+                <w:color w:val="000000"/>
+                <w:sz w:val="32"/>
+                <w:szCs w:val="32"/>
+              </w:rPr>
+              <w:t xml:space="preserve"> px¥Zx</w:t>
+            </w:r>
+            <w:r>
+              <w:rPr>
+                <w:rFonts w:ascii="BRH Malayalam Extra" w:hAnsi="BRH Malayalam Extra" w:cs="BRH Malayalam Extra"/>
+                <w:color w:val="000000"/>
+                <w:sz w:val="28"/>
+                <w:szCs w:val="32"/>
+              </w:rPr>
+              <w:t>–</w:t>
+            </w:r>
+            <w:r>
+              <w:rPr>
+                <w:rFonts w:ascii="BRH Malayalam Extra" w:hAnsi="BRH Malayalam Extra" w:cs="BRH Malayalam Extra"/>
+                <w:color w:val="000000"/>
+                <w:sz w:val="32"/>
+                <w:szCs w:val="32"/>
+              </w:rPr>
+              <w:t xml:space="preserve"> px¥Zx</w:t>
+            </w:r>
+            <w:r>
+              <w:rPr>
+                <w:rFonts w:ascii="BRH Malayalam Extra" w:hAnsi="BRH Malayalam Extra" w:cs="BRH Malayalam Extra"/>
+                <w:color w:val="000000"/>
+                <w:sz w:val="28"/>
+                <w:szCs w:val="32"/>
+              </w:rPr>
+              <w:t>–</w:t>
+            </w:r>
+            <w:r>
+              <w:rPr>
+                <w:rFonts w:ascii="BRH Malayalam Extra" w:hAnsi="BRH Malayalam Extra" w:cs="BRH Malayalam Extra"/>
+                <w:color w:val="000000"/>
+                <w:sz w:val="32"/>
+                <w:szCs w:val="32"/>
+              </w:rPr>
+              <w:t xml:space="preserve"> Ad¡— </w:t>
+            </w:r>
+            <w:r>
+              <w:rPr>
+                <w:rFonts w:ascii="BRH Malayalam Extra" w:hAnsi="BRH Malayalam Extra" w:cs="BRH Malayalam Extra"/>
+                <w:color w:val="000000"/>
+                <w:sz w:val="32"/>
+                <w:szCs w:val="32"/>
+                <w:highlight w:val="green"/>
+              </w:rPr>
+              <w:t>|</w:t>
+            </w:r>
+          </w:p>
+          <w:p>
+            <w:pPr>
+              <w:widowControl w:val="0"/>
+              <w:autoSpaceDE w:val="0"/>
+              <w:autoSpaceDN w:val="0"/>
+              <w:adjustRightInd w:val="0"/>
+              <w:spacing w:before="0" w:line="240" w:lineRule="auto"/>
+              <w:rPr>
+                <w:rFonts w:ascii="BRH Malayalam Extra" w:hAnsi="BRH Malayalam Extra" w:cs="BRH Malayalam Extra"/>
+                <w:color w:val="000000"/>
+                <w:sz w:val="32"/>
+                <w:szCs w:val="32"/>
+              </w:rPr>
+            </w:pPr>
+            <w:r>
+              <w:rPr>
+                <w:rFonts w:ascii="BRH Malayalam Extra" w:hAnsi="BRH Malayalam Extra" w:cs="BRH Malayalam Extra"/>
+                <w:color w:val="000000"/>
+                <w:sz w:val="32"/>
+                <w:szCs w:val="32"/>
+              </w:rPr>
+              <w:lastRenderedPageBreak/>
+              <w:t>(</w:t>
+            </w:r>
+            <w:proofErr w:type="gramStart"/>
+            <w:r>
+              <w:rPr>
+                <w:rFonts w:cs="BRH Malayalam Extra"/>
+                <w:color w:val="000000"/>
+                <w:szCs w:val="32"/>
+              </w:rPr>
+              <w:t>43</w:t>
+            </w:r>
+            <w:r>
+              <w:rPr>
+                <w:rFonts w:ascii="BRH Malayalam Extra" w:hAnsi="BRH Malayalam Extra" w:cs="BRH Malayalam Extra"/>
+                <w:color w:val="000000"/>
+                <w:sz w:val="32"/>
+                <w:szCs w:val="32"/>
+              </w:rPr>
+              <w:t>)</w:t>
+            </w:r>
+            <w:r>
+              <w:rPr>
+                <w:rFonts w:cs="BRH Malayalam Extra"/>
+                <w:color w:val="000000"/>
+                <w:szCs w:val="32"/>
+              </w:rPr>
+              <w:t>[</w:t>
+            </w:r>
+            <w:proofErr w:type="gramEnd"/>
+            <w:r>
+              <w:rPr>
+                <w:rFonts w:cs="BRH Malayalam Extra"/>
+                <w:color w:val="000000"/>
+                <w:szCs w:val="32"/>
+              </w:rPr>
+              <w:t>P11</w:t>
             </w:r>
             <w:r>
               <w:rPr>
@@ -3902,6 +4709,7 @@
               <w:lastRenderedPageBreak/>
               <w:t>(</w:t>
             </w:r>
+            <w:proofErr w:type="gramStart"/>
             <w:r>
               <w:rPr>
                 <w:rFonts w:cs="BRH Malayalam Extra"/>
@@ -3925,7 +4733,16 @@
                 <w:color w:val="000000"/>
                 <w:szCs w:val="32"/>
               </w:rPr>
-              <w:t>[P14</w:t>
+              <w:t>[</w:t>
+            </w:r>
+            <w:proofErr w:type="gramEnd"/>
+            <w:r>
+              <w:rPr>
+                <w:rFonts w:cs="BRH Malayalam Extra"/>
+                <w:color w:val="000000"/>
+                <w:szCs w:val="32"/>
+              </w:rPr>
+              <w:t>P14</w:t>
             </w:r>
             <w:r>
               <w:rPr>
@@ -4161,6 +4978,7 @@
               </w:rPr>
               <w:t>(</w:t>
             </w:r>
+            <w:proofErr w:type="gramStart"/>
             <w:r>
               <w:rPr>
                 <w:rFonts w:cs="BRH Malayalam Extra"/>
@@ -4184,7 +5002,16 @@
                 <w:color w:val="000000"/>
                 <w:szCs w:val="32"/>
               </w:rPr>
-              <w:t>[P14</w:t>
+              <w:t>[</w:t>
+            </w:r>
+            <w:proofErr w:type="gramEnd"/>
+            <w:r>
+              <w:rPr>
+                <w:rFonts w:cs="BRH Malayalam Extra"/>
+                <w:color w:val="000000"/>
+                <w:szCs w:val="32"/>
+              </w:rPr>
+              <w:t>P14</w:t>
             </w:r>
             <w:r>
               <w:rPr>
@@ -4426,6 +5253,7 @@
               </w:rPr>
               <w:t>(</w:t>
             </w:r>
+            <w:proofErr w:type="gramStart"/>
             <w:r>
               <w:rPr>
                 <w:rFonts w:cs="BRH Malayalam Extra"/>
@@ -4449,7 +5277,16 @@
                 <w:color w:val="000000"/>
                 <w:szCs w:val="32"/>
               </w:rPr>
-              <w:t>[P15</w:t>
+              <w:t>[</w:t>
+            </w:r>
+            <w:proofErr w:type="gramEnd"/>
+            <w:r>
+              <w:rPr>
+                <w:rFonts w:cs="BRH Malayalam Extra"/>
+                <w:color w:val="000000"/>
+                <w:szCs w:val="32"/>
+              </w:rPr>
+              <w:t>P15</w:t>
             </w:r>
             <w:r>
               <w:rPr>
@@ -4658,6 +5495,7 @@
               </w:rPr>
               <w:t>(</w:t>
             </w:r>
+            <w:proofErr w:type="gramStart"/>
             <w:r>
               <w:rPr>
                 <w:rFonts w:cs="BRH Malayalam Extra"/>
@@ -4681,7 +5519,16 @@
                 <w:color w:val="000000"/>
                 <w:szCs w:val="32"/>
               </w:rPr>
-              <w:t>[P15</w:t>
+              <w:t>[</w:t>
+            </w:r>
+            <w:proofErr w:type="gramEnd"/>
+            <w:r>
+              <w:rPr>
+                <w:rFonts w:cs="BRH Malayalam Extra"/>
+                <w:color w:val="000000"/>
+                <w:szCs w:val="32"/>
+              </w:rPr>
+              <w:t>P15</w:t>
             </w:r>
             <w:r>
               <w:rPr>
@@ -4910,6 +5757,7 @@
               </w:rPr>
               <w:t>(</w:t>
             </w:r>
+            <w:proofErr w:type="gramStart"/>
             <w:r>
               <w:rPr>
                 <w:rFonts w:cs="BRH Malayalam Extra"/>
@@ -4933,7 +5781,16 @@
                 <w:color w:val="000000"/>
                 <w:szCs w:val="32"/>
               </w:rPr>
-              <w:t>[P25</w:t>
+              <w:t>[</w:t>
+            </w:r>
+            <w:proofErr w:type="gramEnd"/>
+            <w:r>
+              <w:rPr>
+                <w:rFonts w:cs="BRH Malayalam Extra"/>
+                <w:color w:val="000000"/>
+                <w:szCs w:val="32"/>
+              </w:rPr>
+              <w:t>P25</w:t>
             </w:r>
             <w:r>
               <w:rPr>
@@ -5169,6 +6026,7 @@
               </w:rPr>
               <w:t>(</w:t>
             </w:r>
+            <w:proofErr w:type="gramStart"/>
             <w:r>
               <w:rPr>
                 <w:rFonts w:cs="BRH Malayalam Extra"/>
@@ -5192,7 +6050,16 @@
                 <w:color w:val="000000"/>
                 <w:szCs w:val="32"/>
               </w:rPr>
-              <w:t>[P25</w:t>
+              <w:t>[</w:t>
+            </w:r>
+            <w:proofErr w:type="gramEnd"/>
+            <w:r>
+              <w:rPr>
+                <w:rFonts w:cs="BRH Malayalam Extra"/>
+                <w:color w:val="000000"/>
+                <w:szCs w:val="32"/>
+              </w:rPr>
+              <w:t>P25</w:t>
             </w:r>
             <w:r>
               <w:rPr>
@@ -5433,6 +6300,7 @@
               </w:rPr>
               <w:t>(</w:t>
             </w:r>
+            <w:proofErr w:type="gramStart"/>
             <w:r>
               <w:rPr>
                 <w:rFonts w:cs="BRH Malayalam Extra"/>
@@ -5456,7 +6324,16 @@
                 <w:color w:val="000000"/>
                 <w:szCs w:val="32"/>
               </w:rPr>
-              <w:t>[P27</w:t>
+              <w:t>[</w:t>
+            </w:r>
+            <w:proofErr w:type="gramEnd"/>
+            <w:r>
+              <w:rPr>
+                <w:rFonts w:cs="BRH Malayalam Extra"/>
+                <w:color w:val="000000"/>
+                <w:szCs w:val="32"/>
+              </w:rPr>
+              <w:t>P27</w:t>
             </w:r>
             <w:r>
               <w:rPr>
@@ -5702,6 +6579,7 @@
               </w:rPr>
               <w:t>(</w:t>
             </w:r>
+            <w:proofErr w:type="gramStart"/>
             <w:r>
               <w:rPr>
                 <w:rFonts w:cs="BRH Malayalam Extra"/>
@@ -5725,7 +6603,16 @@
                 <w:color w:val="000000"/>
                 <w:szCs w:val="32"/>
               </w:rPr>
-              <w:t>[P27</w:t>
+              <w:t>[</w:t>
+            </w:r>
+            <w:proofErr w:type="gramEnd"/>
+            <w:r>
+              <w:rPr>
+                <w:rFonts w:cs="BRH Malayalam Extra"/>
+                <w:color w:val="000000"/>
+                <w:szCs w:val="32"/>
+              </w:rPr>
+              <w:t>P27</w:t>
             </w:r>
             <w:r>
               <w:rPr>
@@ -5984,6 +6871,7 @@
               </w:rPr>
               <w:t>(</w:t>
             </w:r>
+            <w:proofErr w:type="gramStart"/>
             <w:r>
               <w:rPr>
                 <w:rFonts w:cs="BRH Malayalam Extra"/>
@@ -6007,7 +6895,16 @@
                 <w:color w:val="000000"/>
                 <w:szCs w:val="32"/>
               </w:rPr>
-              <w:t>[P35</w:t>
+              <w:t>[</w:t>
+            </w:r>
+            <w:proofErr w:type="gramEnd"/>
+            <w:r>
+              <w:rPr>
+                <w:rFonts w:cs="BRH Malayalam Extra"/>
+                <w:color w:val="000000"/>
+                <w:szCs w:val="32"/>
+              </w:rPr>
+              <w:t>P35</w:t>
             </w:r>
             <w:r>
               <w:rPr>
@@ -6371,6 +7268,7 @@
               </w:rPr>
               <w:t>(</w:t>
             </w:r>
+            <w:proofErr w:type="gramStart"/>
             <w:r>
               <w:rPr>
                 <w:rFonts w:cs="BRH Malayalam Extra"/>
@@ -6394,7 +7292,16 @@
                 <w:color w:val="000000"/>
                 <w:szCs w:val="32"/>
               </w:rPr>
-              <w:t>[P35</w:t>
+              <w:t>[</w:t>
+            </w:r>
+            <w:proofErr w:type="gramEnd"/>
+            <w:r>
+              <w:rPr>
+                <w:rFonts w:cs="BRH Malayalam Extra"/>
+                <w:color w:val="000000"/>
+                <w:szCs w:val="32"/>
+              </w:rPr>
+              <w:t>P35</w:t>
             </w:r>
             <w:r>
               <w:rPr>
@@ -6731,6 +7638,7 @@
                 <w:sz w:val="32"/>
                 <w:szCs w:val="32"/>
               </w:rPr>
+              <w:lastRenderedPageBreak/>
               <w:t>bx</w:t>
             </w:r>
             <w:r>
@@ -6775,6 +7683,7 @@
               </w:rPr>
               <w:t>(</w:t>
             </w:r>
+            <w:proofErr w:type="gramStart"/>
             <w:r>
               <w:rPr>
                 <w:rFonts w:cs="BRH Malayalam Extra"/>
@@ -6798,7 +7707,16 @@
                 <w:color w:val="000000"/>
                 <w:szCs w:val="32"/>
               </w:rPr>
-              <w:t>[P35</w:t>
+              <w:t>[</w:t>
+            </w:r>
+            <w:proofErr w:type="gramEnd"/>
+            <w:r>
+              <w:rPr>
+                <w:rFonts w:cs="BRH Malayalam Extra"/>
+                <w:color w:val="000000"/>
+                <w:szCs w:val="32"/>
+              </w:rPr>
+              <w:t>P35</w:t>
             </w:r>
             <w:r>
               <w:rPr>
@@ -7074,8 +7992,10 @@
                 <w:sz w:val="32"/>
                 <w:szCs w:val="32"/>
               </w:rPr>
+              <w:lastRenderedPageBreak/>
               <w:t>(</w:t>
             </w:r>
+            <w:proofErr w:type="gramStart"/>
             <w:r>
               <w:rPr>
                 <w:rFonts w:cs="BRH Malayalam Extra"/>
@@ -7099,7 +8019,16 @@
                 <w:color w:val="000000"/>
                 <w:szCs w:val="32"/>
               </w:rPr>
-              <w:t>[P35</w:t>
+              <w:t>[</w:t>
+            </w:r>
+            <w:proofErr w:type="gramEnd"/>
+            <w:r>
+              <w:rPr>
+                <w:rFonts w:cs="BRH Malayalam Extra"/>
+                <w:color w:val="000000"/>
+                <w:szCs w:val="32"/>
+              </w:rPr>
+              <w:t>P35</w:t>
             </w:r>
             <w:r>
               <w:rPr>
@@ -7463,6 +8392,7 @@
               </w:rPr>
               <w:t>(</w:t>
             </w:r>
+            <w:proofErr w:type="gramStart"/>
             <w:r>
               <w:rPr>
                 <w:rFonts w:cs="BRH Malayalam Extra"/>
@@ -7486,7 +8416,16 @@
                 <w:color w:val="000000"/>
                 <w:szCs w:val="32"/>
               </w:rPr>
-              <w:t>[P35</w:t>
+              <w:t>[</w:t>
+            </w:r>
+            <w:proofErr w:type="gramEnd"/>
+            <w:r>
+              <w:rPr>
+                <w:rFonts w:cs="BRH Malayalam Extra"/>
+                <w:color w:val="000000"/>
+                <w:szCs w:val="32"/>
+              </w:rPr>
+              <w:t>P35</w:t>
             </w:r>
             <w:r>
               <w:rPr>
@@ -7823,6 +8762,7 @@
                 <w:sz w:val="32"/>
                 <w:szCs w:val="32"/>
               </w:rPr>
+              <w:lastRenderedPageBreak/>
               <w:t>bx</w:t>
             </w:r>
             <w:r>
@@ -7867,6 +8807,7 @@
               </w:rPr>
               <w:t>(</w:t>
             </w:r>
+            <w:proofErr w:type="gramStart"/>
             <w:r>
               <w:rPr>
                 <w:rFonts w:cs="BRH Malayalam Extra"/>
@@ -7890,7 +8831,16 @@
                 <w:color w:val="000000"/>
                 <w:szCs w:val="32"/>
               </w:rPr>
-              <w:t>[P35</w:t>
+              <w:t>[</w:t>
+            </w:r>
+            <w:proofErr w:type="gramEnd"/>
+            <w:r>
+              <w:rPr>
+                <w:rFonts w:cs="BRH Malayalam Extra"/>
+                <w:color w:val="000000"/>
+                <w:szCs w:val="32"/>
+              </w:rPr>
+              <w:t>P35</w:t>
             </w:r>
             <w:r>
               <w:rPr>
@@ -8174,6 +9124,7 @@
               <w:lastRenderedPageBreak/>
               <w:t>(</w:t>
             </w:r>
+            <w:proofErr w:type="gramStart"/>
             <w:r>
               <w:rPr>
                 <w:rFonts w:cs="BRH Malayalam Extra"/>
@@ -8197,7 +9148,16 @@
                 <w:color w:val="000000"/>
                 <w:szCs w:val="32"/>
               </w:rPr>
-              <w:t>[P36</w:t>
+              <w:t>[</w:t>
+            </w:r>
+            <w:proofErr w:type="gramEnd"/>
+            <w:r>
+              <w:rPr>
+                <w:rFonts w:cs="BRH Malayalam Extra"/>
+                <w:color w:val="000000"/>
+                <w:szCs w:val="32"/>
+              </w:rPr>
+              <w:t>P36</w:t>
             </w:r>
             <w:r>
               <w:rPr>
@@ -8443,6 +9403,7 @@
               </w:rPr>
               <w:t>(</w:t>
             </w:r>
+            <w:proofErr w:type="gramStart"/>
             <w:r>
               <w:rPr>
                 <w:rFonts w:cs="BRH Malayalam Extra"/>
@@ -8466,7 +9427,16 @@
                 <w:color w:val="000000"/>
                 <w:szCs w:val="32"/>
               </w:rPr>
-              <w:t>[P36</w:t>
+              <w:t>[</w:t>
+            </w:r>
+            <w:proofErr w:type="gramEnd"/>
+            <w:r>
+              <w:rPr>
+                <w:rFonts w:cs="BRH Malayalam Extra"/>
+                <w:color w:val="000000"/>
+                <w:szCs w:val="32"/>
+              </w:rPr>
+              <w:t>P36</w:t>
             </w:r>
             <w:r>
               <w:rPr>
@@ -8708,6 +9678,7 @@
               </w:rPr>
               <w:t>(</w:t>
             </w:r>
+            <w:proofErr w:type="gramStart"/>
             <w:r>
               <w:rPr>
                 <w:rFonts w:cs="BRH Malayalam Extra"/>
@@ -8731,7 +9702,16 @@
                 <w:color w:val="000000"/>
                 <w:szCs w:val="32"/>
               </w:rPr>
-              <w:t>[P36</w:t>
+              <w:t>[</w:t>
+            </w:r>
+            <w:proofErr w:type="gramEnd"/>
+            <w:r>
+              <w:rPr>
+                <w:rFonts w:cs="BRH Malayalam Extra"/>
+                <w:color w:val="000000"/>
+                <w:szCs w:val="32"/>
+              </w:rPr>
+              <w:t>P36</w:t>
             </w:r>
             <w:r>
               <w:rPr>
@@ -8955,6 +9935,7 @@
               </w:rPr>
               <w:t>(</w:t>
             </w:r>
+            <w:proofErr w:type="gramStart"/>
             <w:r>
               <w:rPr>
                 <w:rFonts w:cs="BRH Malayalam Extra"/>
@@ -8978,7 +9959,16 @@
                 <w:color w:val="000000"/>
                 <w:szCs w:val="32"/>
               </w:rPr>
-              <w:t>[P36</w:t>
+              <w:t>[</w:t>
+            </w:r>
+            <w:proofErr w:type="gramEnd"/>
+            <w:r>
+              <w:rPr>
+                <w:rFonts w:cs="BRH Malayalam Extra"/>
+                <w:color w:val="000000"/>
+                <w:szCs w:val="32"/>
+              </w:rPr>
+              <w:t>P36</w:t>
             </w:r>
             <w:r>
               <w:rPr>
@@ -9207,6 +10197,7 @@
               </w:rPr>
               <w:t>(</w:t>
             </w:r>
+            <w:proofErr w:type="gramStart"/>
             <w:r>
               <w:rPr>
                 <w:rFonts w:cs="BRH Malayalam Extra"/>
@@ -9230,7 +10221,16 @@
                 <w:color w:val="000000"/>
                 <w:szCs w:val="32"/>
               </w:rPr>
-              <w:t>[P36</w:t>
+              <w:t>[</w:t>
+            </w:r>
+            <w:proofErr w:type="gramEnd"/>
+            <w:r>
+              <w:rPr>
+                <w:rFonts w:cs="BRH Malayalam Extra"/>
+                <w:color w:val="000000"/>
+                <w:szCs w:val="32"/>
+              </w:rPr>
+              <w:t>P36</w:t>
             </w:r>
             <w:r>
               <w:rPr>
@@ -9465,6 +10465,7 @@
               </w:rPr>
               <w:t>(</w:t>
             </w:r>
+            <w:proofErr w:type="gramStart"/>
             <w:r>
               <w:rPr>
                 <w:rFonts w:cs="BRH Malayalam Extra"/>
@@ -9488,7 +10489,16 @@
                 <w:color w:val="000000"/>
                 <w:szCs w:val="32"/>
               </w:rPr>
-              <w:t>[P36</w:t>
+              <w:t>[</w:t>
+            </w:r>
+            <w:proofErr w:type="gramEnd"/>
+            <w:r>
+              <w:rPr>
+                <w:rFonts w:cs="BRH Malayalam Extra"/>
+                <w:color w:val="000000"/>
+                <w:szCs w:val="32"/>
+              </w:rPr>
+              <w:t>P36</w:t>
             </w:r>
             <w:r>
               <w:rPr>
@@ -9740,6 +10750,7 @@
               </w:rPr>
               <w:t>(</w:t>
             </w:r>
+            <w:proofErr w:type="gramStart"/>
             <w:r>
               <w:rPr>
                 <w:rFonts w:cs="BRH Malayalam Extra"/>
@@ -9763,7 +10774,16 @@
                 <w:color w:val="000000"/>
                 <w:szCs w:val="32"/>
               </w:rPr>
-              <w:t>[P36</w:t>
+              <w:t>[</w:t>
+            </w:r>
+            <w:proofErr w:type="gramEnd"/>
+            <w:r>
+              <w:rPr>
+                <w:rFonts w:cs="BRH Malayalam Extra"/>
+                <w:color w:val="000000"/>
+                <w:szCs w:val="32"/>
+              </w:rPr>
+              <w:t>P36</w:t>
             </w:r>
             <w:r>
               <w:rPr>
@@ -9998,6 +11018,7 @@
               </w:rPr>
               <w:t>(</w:t>
             </w:r>
+            <w:proofErr w:type="gramStart"/>
             <w:r>
               <w:rPr>
                 <w:rFonts w:cs="BRH Malayalam Extra"/>
@@ -10021,7 +11042,16 @@
                 <w:color w:val="000000"/>
                 <w:szCs w:val="32"/>
               </w:rPr>
-              <w:t>[P36</w:t>
+              <w:t>[</w:t>
+            </w:r>
+            <w:proofErr w:type="gramEnd"/>
+            <w:r>
+              <w:rPr>
+                <w:rFonts w:cs="BRH Malayalam Extra"/>
+                <w:color w:val="000000"/>
+                <w:szCs w:val="32"/>
+              </w:rPr>
+              <w:t>P36</w:t>
             </w:r>
             <w:r>
               <w:rPr>
@@ -10277,6 +11307,7 @@
               </w:rPr>
               <w:t>(</w:t>
             </w:r>
+            <w:proofErr w:type="gramStart"/>
             <w:r>
               <w:rPr>
                 <w:rFonts w:cs="BRH Malayalam Extra"/>
@@ -10300,7 +11331,16 @@
                 <w:color w:val="000000"/>
                 <w:szCs w:val="32"/>
               </w:rPr>
-              <w:t>[P37</w:t>
+              <w:t>[</w:t>
+            </w:r>
+            <w:proofErr w:type="gramEnd"/>
+            <w:r>
+              <w:rPr>
+                <w:rFonts w:cs="BRH Malayalam Extra"/>
+                <w:color w:val="000000"/>
+                <w:szCs w:val="32"/>
+              </w:rPr>
+              <w:t>P37</w:t>
             </w:r>
             <w:r>
               <w:rPr>
@@ -10718,8 +11758,10 @@
                 <w:sz w:val="32"/>
                 <w:szCs w:val="32"/>
               </w:rPr>
+              <w:lastRenderedPageBreak/>
               <w:t>(</w:t>
             </w:r>
+            <w:proofErr w:type="gramStart"/>
             <w:r>
               <w:rPr>
                 <w:rFonts w:cs="BRH Malayalam Extra"/>
@@ -10743,7 +11785,16 @@
                 <w:color w:val="000000"/>
                 <w:szCs w:val="32"/>
               </w:rPr>
-              <w:t>[P37</w:t>
+              <w:t>[</w:t>
+            </w:r>
+            <w:proofErr w:type="gramEnd"/>
+            <w:r>
+              <w:rPr>
+                <w:rFonts w:cs="BRH Malayalam Extra"/>
+                <w:color w:val="000000"/>
+                <w:szCs w:val="32"/>
+              </w:rPr>
+              <w:t>P37</w:t>
             </w:r>
             <w:r>
               <w:rPr>
@@ -11031,8 +12082,10 @@
                 <w:sz w:val="32"/>
                 <w:szCs w:val="32"/>
               </w:rPr>
+              <w:lastRenderedPageBreak/>
               <w:t>(</w:t>
             </w:r>
+            <w:proofErr w:type="gramStart"/>
             <w:r>
               <w:rPr>
                 <w:rFonts w:cs="BRH Malayalam Extra"/>
@@ -11056,7 +12109,16 @@
                 <w:color w:val="000000"/>
                 <w:szCs w:val="32"/>
               </w:rPr>
-              <w:t>[P37</w:t>
+              <w:t>[</w:t>
+            </w:r>
+            <w:proofErr w:type="gramEnd"/>
+            <w:r>
+              <w:rPr>
+                <w:rFonts w:cs="BRH Malayalam Extra"/>
+                <w:color w:val="000000"/>
+                <w:szCs w:val="32"/>
+              </w:rPr>
+              <w:t>P37</w:t>
             </w:r>
             <w:r>
               <w:rPr>
@@ -11438,8 +12500,10 @@
                 <w:sz w:val="32"/>
                 <w:szCs w:val="32"/>
               </w:rPr>
+              <w:lastRenderedPageBreak/>
               <w:t>(</w:t>
             </w:r>
+            <w:proofErr w:type="gramStart"/>
             <w:r>
               <w:rPr>
                 <w:rFonts w:cs="BRH Malayalam Extra"/>
@@ -11463,7 +12527,16 @@
                 <w:color w:val="000000"/>
                 <w:szCs w:val="32"/>
               </w:rPr>
-              <w:t>[P37</w:t>
+              <w:t>[</w:t>
+            </w:r>
+            <w:proofErr w:type="gramEnd"/>
+            <w:r>
+              <w:rPr>
+                <w:rFonts w:cs="BRH Malayalam Extra"/>
+                <w:color w:val="000000"/>
+                <w:szCs w:val="32"/>
+              </w:rPr>
+              <w:t>P37</w:t>
             </w:r>
             <w:r>
               <w:rPr>
@@ -11747,8 +12820,10 @@
                 <w:sz w:val="32"/>
                 <w:szCs w:val="32"/>
               </w:rPr>
+              <w:lastRenderedPageBreak/>
               <w:t>(</w:t>
             </w:r>
+            <w:proofErr w:type="gramStart"/>
             <w:r>
               <w:rPr>
                 <w:rFonts w:cs="BRH Malayalam Extra"/>
@@ -11772,7 +12847,16 @@
                 <w:color w:val="000000"/>
                 <w:szCs w:val="32"/>
               </w:rPr>
-              <w:t>[P37</w:t>
+              <w:t>[</w:t>
+            </w:r>
+            <w:proofErr w:type="gramEnd"/>
+            <w:r>
+              <w:rPr>
+                <w:rFonts w:cs="BRH Malayalam Extra"/>
+                <w:color w:val="000000"/>
+                <w:szCs w:val="32"/>
+              </w:rPr>
+              <w:t>P37</w:t>
             </w:r>
             <w:r>
               <w:rPr>
@@ -12031,9 +13115,9 @@
                 <w:sz w:val="32"/>
                 <w:szCs w:val="32"/>
               </w:rPr>
-              <w:lastRenderedPageBreak/>
               <w:t>(</w:t>
             </w:r>
+            <w:proofErr w:type="gramStart"/>
             <w:r>
               <w:rPr>
                 <w:rFonts w:cs="BRH Malayalam Extra"/>
@@ -12057,7 +13141,16 @@
                 <w:color w:val="000000"/>
                 <w:szCs w:val="32"/>
               </w:rPr>
-              <w:t>[P37</w:t>
+              <w:t>[</w:t>
+            </w:r>
+            <w:proofErr w:type="gramEnd"/>
+            <w:r>
+              <w:rPr>
+                <w:rFonts w:cs="BRH Malayalam Extra"/>
+                <w:color w:val="000000"/>
+                <w:szCs w:val="32"/>
+              </w:rPr>
+              <w:t>P37</w:t>
             </w:r>
             <w:r>
               <w:rPr>
@@ -12321,9 +13414,9 @@
                 <w:sz w:val="32"/>
                 <w:szCs w:val="32"/>
               </w:rPr>
-              <w:lastRenderedPageBreak/>
               <w:t>(</w:t>
             </w:r>
+            <w:proofErr w:type="gramStart"/>
             <w:r>
               <w:rPr>
                 <w:rFonts w:cs="BRH Malayalam Extra"/>
@@ -12347,7 +13440,16 @@
                 <w:color w:val="000000"/>
                 <w:szCs w:val="32"/>
               </w:rPr>
-              <w:t>[P37</w:t>
+              <w:t>[</w:t>
+            </w:r>
+            <w:proofErr w:type="gramEnd"/>
+            <w:r>
+              <w:rPr>
+                <w:rFonts w:cs="BRH Malayalam Extra"/>
+                <w:color w:val="000000"/>
+                <w:szCs w:val="32"/>
+              </w:rPr>
+              <w:t>P37</w:t>
             </w:r>
             <w:r>
               <w:rPr>
@@ -12598,6 +13700,7 @@
               </w:rPr>
               <w:t>(</w:t>
             </w:r>
+            <w:proofErr w:type="gramStart"/>
             <w:r>
               <w:rPr>
                 <w:rFonts w:cs="BRH Malayalam Extra"/>
@@ -12621,7 +13724,16 @@
                 <w:color w:val="000000"/>
                 <w:szCs w:val="32"/>
               </w:rPr>
-              <w:t>[P37</w:t>
+              <w:t>[</w:t>
+            </w:r>
+            <w:proofErr w:type="gramEnd"/>
+            <w:r>
+              <w:rPr>
+                <w:rFonts w:cs="BRH Malayalam Extra"/>
+                <w:color w:val="000000"/>
+                <w:szCs w:val="32"/>
+              </w:rPr>
+              <w:t>P37</w:t>
             </w:r>
             <w:r>
               <w:rPr>
@@ -12897,6 +14009,7 @@
               </w:rPr>
               <w:t>(</w:t>
             </w:r>
+            <w:proofErr w:type="gramStart"/>
             <w:r>
               <w:rPr>
                 <w:rFonts w:cs="BRH Malayalam Extra"/>
@@ -12920,7 +14033,16 @@
                 <w:color w:val="000000"/>
                 <w:szCs w:val="32"/>
               </w:rPr>
-              <w:t>[P37</w:t>
+              <w:t>[</w:t>
+            </w:r>
+            <w:proofErr w:type="gramEnd"/>
+            <w:r>
+              <w:rPr>
+                <w:rFonts w:cs="BRH Malayalam Extra"/>
+                <w:color w:val="000000"/>
+                <w:szCs w:val="32"/>
+              </w:rPr>
+              <w:t>P37</w:t>
             </w:r>
             <w:r>
               <w:rPr>
@@ -13198,6 +14320,7 @@
               </w:rPr>
               <w:t>(</w:t>
             </w:r>
+            <w:proofErr w:type="gramStart"/>
             <w:r>
               <w:rPr>
                 <w:rFonts w:cs="BRH Malayalam Extra"/>
@@ -13221,7 +14344,16 @@
                 <w:color w:val="000000"/>
                 <w:szCs w:val="32"/>
               </w:rPr>
-              <w:t>[P37</w:t>
+              <w:t>[</w:t>
+            </w:r>
+            <w:proofErr w:type="gramEnd"/>
+            <w:r>
+              <w:rPr>
+                <w:rFonts w:cs="BRH Malayalam Extra"/>
+                <w:color w:val="000000"/>
+                <w:szCs w:val="32"/>
+              </w:rPr>
+              <w:t>P37</w:t>
             </w:r>
             <w:r>
               <w:rPr>
@@ -13530,6 +14662,97 @@
           <w:u w:val="single"/>
         </w:rPr>
       </w:pPr>
+    </w:p>
+    <w:p>
+      <w:pPr>
+        <w:spacing w:before="0" w:line="240" w:lineRule="auto"/>
+        <w:jc w:val="center"/>
+        <w:rPr>
+          <w:b/>
+          <w:bCs/>
+          <w:sz w:val="32"/>
+          <w:szCs w:val="32"/>
+          <w:u w:val="single"/>
+        </w:rPr>
+      </w:pPr>
+    </w:p>
+    <w:p>
+      <w:pPr>
+        <w:spacing w:before="0" w:line="240" w:lineRule="auto"/>
+        <w:jc w:val="center"/>
+        <w:rPr>
+          <w:b/>
+          <w:bCs/>
+          <w:sz w:val="32"/>
+          <w:szCs w:val="32"/>
+          <w:u w:val="single"/>
+        </w:rPr>
+      </w:pPr>
+    </w:p>
+    <w:p>
+      <w:pPr>
+        <w:spacing w:before="0" w:line="240" w:lineRule="auto"/>
+        <w:jc w:val="center"/>
+        <w:rPr>
+          <w:b/>
+          <w:bCs/>
+          <w:sz w:val="32"/>
+          <w:szCs w:val="32"/>
+          <w:u w:val="single"/>
+        </w:rPr>
+      </w:pPr>
+    </w:p>
+    <w:p>
+      <w:pPr>
+        <w:spacing w:before="0" w:line="240" w:lineRule="auto"/>
+        <w:jc w:val="center"/>
+        <w:rPr>
+          <w:b/>
+          <w:bCs/>
+          <w:sz w:val="32"/>
+          <w:szCs w:val="32"/>
+          <w:u w:val="single"/>
+        </w:rPr>
+      </w:pPr>
+    </w:p>
+    <w:p>
+      <w:pPr>
+        <w:spacing w:before="0" w:line="240" w:lineRule="auto"/>
+        <w:jc w:val="center"/>
+        <w:rPr>
+          <w:b/>
+          <w:bCs/>
+          <w:sz w:val="32"/>
+          <w:szCs w:val="32"/>
+          <w:u w:val="single"/>
+        </w:rPr>
+      </w:pPr>
+    </w:p>
+    <w:p>
+      <w:pPr>
+        <w:spacing w:before="0" w:line="240" w:lineRule="auto"/>
+        <w:jc w:val="center"/>
+        <w:rPr>
+          <w:b/>
+          <w:bCs/>
+          <w:sz w:val="32"/>
+          <w:szCs w:val="32"/>
+          <w:u w:val="single"/>
+        </w:rPr>
+      </w:pPr>
+    </w:p>
+    <w:p>
+      <w:pPr>
+        <w:spacing w:before="0" w:line="240" w:lineRule="auto"/>
+        <w:jc w:val="center"/>
+        <w:rPr>
+          <w:b/>
+          <w:bCs/>
+          <w:sz w:val="32"/>
+          <w:szCs w:val="32"/>
+          <w:u w:val="single"/>
+        </w:rPr>
+      </w:pPr>
       <w:r>
         <w:rPr>
           <w:b/>
@@ -13538,8 +14761,10 @@
           <w:szCs w:val="32"/>
           <w:u w:val="single"/>
         </w:rPr>
+        <w:lastRenderedPageBreak/>
         <w:t xml:space="preserve">TS </w:t>
       </w:r>
+      <w:proofErr w:type="gramStart"/>
       <w:r>
         <w:rPr>
           <w:b/>
@@ -13568,7 +14793,18 @@
           <w:szCs w:val="32"/>
           <w:u w:val="single"/>
         </w:rPr>
-        <w:t xml:space="preserve">– TS </w:t>
+        <w:t>–</w:t>
+      </w:r>
+      <w:proofErr w:type="gramEnd"/>
+      <w:r>
+        <w:rPr>
+          <w:b/>
+          <w:bCs/>
+          <w:sz w:val="32"/>
+          <w:szCs w:val="32"/>
+          <w:u w:val="single"/>
+        </w:rPr>
+        <w:t xml:space="preserve"> TS </w:t>
       </w:r>
       <w:r>
         <w:rPr>

--- a/TS Jatai Ghanam Project/TS 4.4/TS 4.4 Jatai Malayalam Corrections.docx
+++ b/TS Jatai Ghanam Project/TS 4.4/TS 4.4 Jatai Malayalam Corrections.docx
@@ -24,7 +24,6 @@
         </w:rPr>
         <w:t xml:space="preserve">TS </w:t>
       </w:r>
-      <w:proofErr w:type="gramStart"/>
       <w:r>
         <w:rPr>
           <w:b/>
@@ -53,18 +52,7 @@
           <w:szCs w:val="32"/>
           <w:u w:val="single"/>
         </w:rPr>
-        <w:t>–</w:t>
-      </w:r>
-      <w:proofErr w:type="gramEnd"/>
-      <w:r>
-        <w:rPr>
-          <w:b/>
-          <w:bCs/>
-          <w:sz w:val="32"/>
-          <w:szCs w:val="32"/>
-          <w:u w:val="single"/>
-        </w:rPr>
-        <w:t xml:space="preserve"> TS </w:t>
+        <w:t xml:space="preserve">– TS </w:t>
       </w:r>
       <w:r>
         <w:rPr>
@@ -142,10 +130,9 @@
           <w:bCs/>
           <w:sz w:val="32"/>
           <w:szCs w:val="32"/>
-          <w:highlight w:val="red"/>
           <w:u w:val="single"/>
         </w:rPr>
-        <w:t>?????</w:t>
+        <w:t>30th April 2024</w:t>
       </w:r>
     </w:p>
     <w:p>
